--- a/DocumentationGit.docx
+++ b/DocumentationGit.docx
@@ -794,15 +794,7 @@
         <w:jc w:val="both"/>
       </w:pPr>
       <w:r>
-        <w:t xml:space="preserve">Git est un logiciel de gestion de versions décentralisé. C'est un logiciel libre créé par Linus </w:t>
-      </w:r>
-      <w:proofErr w:type="spellStart"/>
-      <w:r>
-        <w:t>Torvalds</w:t>
-      </w:r>
-      <w:proofErr w:type="spellEnd"/>
-      <w:r>
-        <w:t>, auteur du noyau Linux, et distribué selon les termes de la licence publique générale GNU En 2016, il s’agit du logiciel de gestion de versions le plus populaire</w:t>
+        <w:t>Git est un logiciel de gestion de versions décentralisé. C'est un logiciel libre créé par Linus Torvalds, auteur du noyau Linux, et distribué selon les termes de la licence publique générale GNU En 2016, il s’agit du logiciel de gestion de versions le plus populaire</w:t>
       </w:r>
       <w:r>
         <w:t>.</w:t>
@@ -840,15 +832,7 @@
     <w:p>
       <w:r>
         <w:tab/>
-        <w:t>2- enregistrer le fichier et l’</w:t>
-      </w:r>
-      <w:proofErr w:type="spellStart"/>
-      <w:r>
-        <w:t>exuter</w:t>
-      </w:r>
-      <w:proofErr w:type="spellEnd"/>
-      <w:r>
-        <w:t>.</w:t>
+        <w:t>2- enregistrer le fichier et l’exuter.</w:t>
       </w:r>
     </w:p>
     <w:p>
@@ -1093,47 +1077,639 @@
       <w:pPr>
         <w:ind w:firstLine="708"/>
       </w:pPr>
+      <w:r>
+        <w:rPr>
+          <w:color w:val="FF0000"/>
+          <w:u w:val="single"/>
+        </w:rPr>
+        <w:t>G</w:t>
+      </w:r>
+      <w:r>
+        <w:rPr>
+          <w:color w:val="FF0000"/>
+          <w:u w:val="single"/>
+        </w:rPr>
+        <w:t>it add</w:t>
+      </w:r>
+      <w:r>
+        <w:rPr>
+          <w:color w:val="FF0000"/>
+          <w:u w:val="single"/>
+        </w:rPr>
+        <w:t> </w:t>
+      </w:r>
+      <w:r>
+        <w:rPr>
+          <w:color w:val="FF0000"/>
+        </w:rPr>
+        <w:t>:</w:t>
+      </w:r>
+      <w:r>
+        <w:t xml:space="preserve"> spécifient les fichiers que vous souhaitez suivre, suivie d'une validation</w:t>
+      </w:r>
+      <w:r>
+        <w:t>.</w:t>
+      </w:r>
+    </w:p>
+    <w:p>
+      <w:r>
+        <w:br/>
+      </w:r>
+      <w:r>
+        <w:br/>
+      </w:r>
+      <w:r>
+        <w:rPr>
+          <w:noProof/>
+          <w:color w:val="FF0000"/>
+          <w:u w:val="single"/>
+        </w:rPr>
+        <w:drawing>
+          <wp:anchor distT="0" distB="0" distL="114300" distR="114300" simplePos="0" relativeHeight="251664384" behindDoc="1" locked="0" layoutInCell="1" allowOverlap="1" wp14:anchorId="5070DD05">
+            <wp:simplePos x="0" y="0"/>
+            <wp:positionH relativeFrom="margin">
+              <wp:align>center</wp:align>
+            </wp:positionH>
+            <wp:positionV relativeFrom="paragraph">
+              <wp:posOffset>5080</wp:posOffset>
+            </wp:positionV>
+            <wp:extent cx="3590925" cy="304800"/>
+            <wp:effectExtent l="0" t="0" r="9525" b="0"/>
+            <wp:wrapTight wrapText="bothSides">
+              <wp:wrapPolygon edited="0">
+                <wp:start x="0" y="0"/>
+                <wp:lineTo x="0" y="20250"/>
+                <wp:lineTo x="21543" y="20250"/>
+                <wp:lineTo x="21543" y="0"/>
+                <wp:lineTo x="0" y="0"/>
+              </wp:wrapPolygon>
+            </wp:wrapTight>
+            <wp:docPr id="5" name="Image 5"/>
+            <wp:cNvGraphicFramePr>
+              <a:graphicFrameLocks xmlns:a="http://schemas.openxmlformats.org/drawingml/2006/main" noChangeAspect="1"/>
+            </wp:cNvGraphicFramePr>
+            <a:graphic xmlns:a="http://schemas.openxmlformats.org/drawingml/2006/main">
+              <a:graphicData uri="http://schemas.openxmlformats.org/drawingml/2006/picture">
+                <pic:pic xmlns:pic="http://schemas.openxmlformats.org/drawingml/2006/picture">
+                  <pic:nvPicPr>
+                    <pic:cNvPr id="0" name="Picture 5"/>
+                    <pic:cNvPicPr>
+                      <a:picLocks noChangeAspect="1" noChangeArrowheads="1"/>
+                    </pic:cNvPicPr>
+                  </pic:nvPicPr>
+                  <pic:blipFill>
+                    <a:blip r:embed="rId10">
+                      <a:extLst>
+                        <a:ext uri="{28A0092B-C50C-407E-A947-70E740481C1C}">
+                          <a14:useLocalDpi xmlns:a14="http://schemas.microsoft.com/office/drawing/2010/main" val="0"/>
+                        </a:ext>
+                      </a:extLst>
+                    </a:blip>
+                    <a:srcRect/>
+                    <a:stretch>
+                      <a:fillRect/>
+                    </a:stretch>
+                  </pic:blipFill>
+                  <pic:spPr bwMode="auto">
+                    <a:xfrm>
+                      <a:off x="0" y="0"/>
+                      <a:ext cx="3590925" cy="304800"/>
+                    </a:xfrm>
+                    <a:prstGeom prst="rect">
+                      <a:avLst/>
+                    </a:prstGeom>
+                    <a:noFill/>
+                    <a:ln>
+                      <a:noFill/>
+                    </a:ln>
+                  </pic:spPr>
+                </pic:pic>
+              </a:graphicData>
+            </a:graphic>
+          </wp:anchor>
+        </w:drawing>
+      </w:r>
+    </w:p>
+    <w:p>
+      <w:pPr>
+        <w:ind w:firstLine="708"/>
+      </w:pPr>
+      <w:r>
+        <w:rPr>
+          <w:noProof/>
+          <w:color w:val="FF0000"/>
+          <w:u w:val="single"/>
+        </w:rPr>
+        <w:drawing>
+          <wp:anchor distT="0" distB="0" distL="114300" distR="114300" simplePos="0" relativeHeight="251665408" behindDoc="1" locked="0" layoutInCell="1" allowOverlap="1">
+            <wp:simplePos x="0" y="0"/>
+            <wp:positionH relativeFrom="margin">
+              <wp:align>center</wp:align>
+            </wp:positionH>
+            <wp:positionV relativeFrom="paragraph">
+              <wp:posOffset>501015</wp:posOffset>
+            </wp:positionV>
+            <wp:extent cx="5362575" cy="2524125"/>
+            <wp:effectExtent l="0" t="0" r="9525" b="9525"/>
+            <wp:wrapTight wrapText="bothSides">
+              <wp:wrapPolygon edited="0">
+                <wp:start x="0" y="0"/>
+                <wp:lineTo x="0" y="21518"/>
+                <wp:lineTo x="21562" y="21518"/>
+                <wp:lineTo x="21562" y="0"/>
+                <wp:lineTo x="0" y="0"/>
+              </wp:wrapPolygon>
+            </wp:wrapTight>
+            <wp:docPr id="7" name="Image 7"/>
+            <wp:cNvGraphicFramePr>
+              <a:graphicFrameLocks xmlns:a="http://schemas.openxmlformats.org/drawingml/2006/main" noChangeAspect="1"/>
+            </wp:cNvGraphicFramePr>
+            <a:graphic xmlns:a="http://schemas.openxmlformats.org/drawingml/2006/main">
+              <a:graphicData uri="http://schemas.openxmlformats.org/drawingml/2006/picture">
+                <pic:pic xmlns:pic="http://schemas.openxmlformats.org/drawingml/2006/picture">
+                  <pic:nvPicPr>
+                    <pic:cNvPr id="0" name="Picture 7"/>
+                    <pic:cNvPicPr>
+                      <a:picLocks noChangeAspect="1" noChangeArrowheads="1"/>
+                    </pic:cNvPicPr>
+                  </pic:nvPicPr>
+                  <pic:blipFill>
+                    <a:blip r:embed="rId11">
+                      <a:extLst>
+                        <a:ext uri="{28A0092B-C50C-407E-A947-70E740481C1C}">
+                          <a14:useLocalDpi xmlns:a14="http://schemas.microsoft.com/office/drawing/2010/main" val="0"/>
+                        </a:ext>
+                      </a:extLst>
+                    </a:blip>
+                    <a:srcRect/>
+                    <a:stretch>
+                      <a:fillRect/>
+                    </a:stretch>
+                  </pic:blipFill>
+                  <pic:spPr bwMode="auto">
+                    <a:xfrm>
+                      <a:off x="0" y="0"/>
+                      <a:ext cx="5362575" cy="2524125"/>
+                    </a:xfrm>
+                    <a:prstGeom prst="rect">
+                      <a:avLst/>
+                    </a:prstGeom>
+                    <a:noFill/>
+                    <a:ln>
+                      <a:noFill/>
+                    </a:ln>
+                  </pic:spPr>
+                </pic:pic>
+              </a:graphicData>
+            </a:graphic>
+          </wp:anchor>
+        </w:drawing>
+      </w:r>
+      <w:r>
+        <w:rPr>
+          <w:color w:val="FF0000"/>
+          <w:u w:val="single"/>
+        </w:rPr>
+        <w:t>Git commit :</w:t>
+      </w:r>
+      <w:r>
+        <w:t xml:space="preserve"> permet de valider les fichiers et de donn</w:t>
+      </w:r>
+      <w:r>
+        <w:t>er</w:t>
+      </w:r>
+      <w:r>
+        <w:t xml:space="preserve"> une version au</w:t>
+      </w:r>
+      <w:r>
+        <w:t>x</w:t>
+      </w:r>
+      <w:r>
+        <w:t xml:space="preserve"> fichie</w:t>
+      </w:r>
+      <w:r>
+        <w:t>rs</w:t>
+      </w:r>
+      <w:r>
+        <w:br/>
+      </w:r>
+    </w:p>
+    <w:p>
+      <w:pPr>
+        <w:rPr>
+          <w:color w:val="FF0000"/>
+          <w:u w:val="single"/>
+        </w:rPr>
+      </w:pPr>
+      <w:r>
+        <w:rPr>
+          <w:color w:val="FF0000"/>
+          <w:u w:val="single"/>
+        </w:rPr>
+        <w:br w:type="page"/>
+      </w:r>
+    </w:p>
+    <w:p>
+      <w:pPr>
+        <w:ind w:firstLine="708"/>
+      </w:pPr>
+      <w:r>
+        <w:rPr>
+          <w:noProof/>
+          <w:color w:val="FF0000"/>
+          <w:u w:val="single"/>
+        </w:rPr>
+        <w:lastRenderedPageBreak/>
+        <w:drawing>
+          <wp:anchor distT="0" distB="0" distL="114300" distR="114300" simplePos="0" relativeHeight="251663360" behindDoc="1" locked="0" layoutInCell="1" allowOverlap="1">
+            <wp:simplePos x="0" y="0"/>
+            <wp:positionH relativeFrom="margin">
+              <wp:align>center</wp:align>
+            </wp:positionH>
+            <wp:positionV relativeFrom="page">
+              <wp:posOffset>1295400</wp:posOffset>
+            </wp:positionV>
+            <wp:extent cx="4819650" cy="333375"/>
+            <wp:effectExtent l="0" t="0" r="0" b="9525"/>
+            <wp:wrapTight wrapText="bothSides">
+              <wp:wrapPolygon edited="0">
+                <wp:start x="0" y="0"/>
+                <wp:lineTo x="0" y="20983"/>
+                <wp:lineTo x="21515" y="20983"/>
+                <wp:lineTo x="21515" y="0"/>
+                <wp:lineTo x="0" y="0"/>
+              </wp:wrapPolygon>
+            </wp:wrapTight>
+            <wp:docPr id="6" name="Image 6"/>
+            <wp:cNvGraphicFramePr>
+              <a:graphicFrameLocks xmlns:a="http://schemas.openxmlformats.org/drawingml/2006/main" noChangeAspect="1"/>
+            </wp:cNvGraphicFramePr>
+            <a:graphic xmlns:a="http://schemas.openxmlformats.org/drawingml/2006/main">
+              <a:graphicData uri="http://schemas.openxmlformats.org/drawingml/2006/picture">
+                <pic:pic xmlns:pic="http://schemas.openxmlformats.org/drawingml/2006/picture">
+                  <pic:nvPicPr>
+                    <pic:cNvPr id="0" name="Picture 6"/>
+                    <pic:cNvPicPr>
+                      <a:picLocks noChangeAspect="1" noChangeArrowheads="1"/>
+                    </pic:cNvPicPr>
+                  </pic:nvPicPr>
+                  <pic:blipFill>
+                    <a:blip r:embed="rId12">
+                      <a:extLst>
+                        <a:ext uri="{28A0092B-C50C-407E-A947-70E740481C1C}">
+                          <a14:useLocalDpi xmlns:a14="http://schemas.microsoft.com/office/drawing/2010/main" val="0"/>
+                        </a:ext>
+                      </a:extLst>
+                    </a:blip>
+                    <a:srcRect/>
+                    <a:stretch>
+                      <a:fillRect/>
+                    </a:stretch>
+                  </pic:blipFill>
+                  <pic:spPr bwMode="auto">
+                    <a:xfrm>
+                      <a:off x="0" y="0"/>
+                      <a:ext cx="4819650" cy="333375"/>
+                    </a:xfrm>
+                    <a:prstGeom prst="rect">
+                      <a:avLst/>
+                    </a:prstGeom>
+                    <a:noFill/>
+                    <a:ln>
+                      <a:noFill/>
+                    </a:ln>
+                  </pic:spPr>
+                </pic:pic>
+              </a:graphicData>
+            </a:graphic>
+          </wp:anchor>
+        </w:drawing>
+      </w:r>
+      <w:r>
+        <w:rPr>
+          <w:color w:val="FF0000"/>
+          <w:u w:val="single"/>
+        </w:rPr>
+        <w:t>G</w:t>
+      </w:r>
+      <w:r>
+        <w:rPr>
+          <w:color w:val="FF0000"/>
+          <w:u w:val="single"/>
+        </w:rPr>
+        <w:t>it remote add origin:</w:t>
+      </w:r>
+      <w:r>
+        <w:t xml:space="preserve"> permet d’envoyer les fichier locaux vers GitHub</w:t>
+      </w:r>
+    </w:p>
+    <w:p>
+      <w:pPr>
+        <w:ind w:firstLine="708"/>
+        <w:rPr>
+          <w:color w:val="FF0000"/>
+          <w:u w:val="single"/>
+        </w:rPr>
+      </w:pPr>
+    </w:p>
+    <w:p>
+      <w:pPr>
+        <w:ind w:firstLine="708"/>
+        <w:rPr>
+          <w:i/>
+          <w:iCs/>
+        </w:rPr>
+      </w:pPr>
+      <w:r>
+        <w:rPr>
+          <w:color w:val="FF0000"/>
+          <w:u w:val="single"/>
+        </w:rPr>
+        <w:t>Git clone :</w:t>
+      </w:r>
+      <w:r>
+        <w:rPr>
+          <w:color w:val="FF0000"/>
+        </w:rPr>
+        <w:t> </w:t>
+      </w:r>
+      <w:r>
+        <w:t xml:space="preserve">Cette commande est utilisée pour la vérification des dépôts. Si le dépôt se trouve sur un serveur distant mettez : </w:t>
+      </w:r>
+      <w:r>
+        <w:rPr>
+          <w:i/>
+          <w:iCs/>
+        </w:rPr>
+        <w:t>/chemin/vers/dépôt</w:t>
+      </w:r>
+    </w:p>
+    <w:p>
+      <w:pPr>
+        <w:ind w:firstLine="708"/>
+        <w:rPr>
+          <w:i/>
+          <w:iCs/>
+        </w:rPr>
+      </w:pPr>
+    </w:p>
+    <w:p>
+      <w:pPr>
+        <w:ind w:firstLine="708"/>
+      </w:pPr>
+      <w:r>
+        <w:rPr>
+          <w:rStyle w:val="lev"/>
+          <w:b w:val="0"/>
+          <w:bCs w:val="0"/>
+          <w:color w:val="FF0000"/>
+          <w:u w:val="single"/>
+        </w:rPr>
+        <w:t>Git status</w:t>
+      </w:r>
+      <w:r>
+        <w:rPr>
+          <w:rStyle w:val="lev"/>
+          <w:b w:val="0"/>
+          <w:bCs w:val="0"/>
+          <w:color w:val="FF0000"/>
+          <w:u w:val="single"/>
+        </w:rPr>
+        <w:t xml:space="preserve"> : </w:t>
+      </w:r>
+      <w:r>
+        <w:t>affiche la liste des fichiers modifiés ainsi que les fichiers qui doivent encore être ajoutés ou validés.</w:t>
+      </w:r>
+    </w:p>
+    <w:p>
+      <w:pPr>
+        <w:ind w:firstLine="708"/>
+      </w:pPr>
+      <w:r>
+        <w:rPr>
+          <w:color w:val="FF0000"/>
+          <w:u w:val="single"/>
+        </w:rPr>
+        <w:t>Git push</w:t>
+      </w:r>
+      <w:r>
+        <w:rPr>
+          <w:color w:val="FF0000"/>
+          <w:u w:val="single"/>
+        </w:rPr>
+        <w:t xml:space="preserve"> : </w:t>
+      </w:r>
+      <w:r>
+        <w:t>permet d’envoyer</w:t>
+      </w:r>
+      <w:r>
+        <w:t xml:space="preserve"> les modifications locales apportées à la branche principale associée</w:t>
+      </w:r>
+      <w:r>
+        <w:t>.</w:t>
+      </w:r>
+    </w:p>
+    <w:p>
+      <w:pPr>
+        <w:ind w:firstLine="708"/>
+      </w:pPr>
+      <w:r>
+        <w:rPr>
+          <w:color w:val="FF0000"/>
+          <w:u w:val="single"/>
+        </w:rPr>
+        <w:t>Git checkout :</w:t>
+      </w:r>
+      <w:r>
+        <w:t xml:space="preserve"> </w:t>
+      </w:r>
+      <w:r>
+        <w:t xml:space="preserve">permet de </w:t>
+      </w:r>
+      <w:r>
+        <w:t>créer des branches ou basculer entre elles.</w:t>
+      </w:r>
+    </w:p>
+    <w:p>
+      <w:pPr>
+        <w:ind w:firstLine="708"/>
+        <w:rPr>
+          <w:color w:val="FF0000"/>
+          <w:u w:val="single"/>
+        </w:rPr>
+      </w:pPr>
+      <w:r>
+        <w:rPr>
+          <w:color w:val="FF0000"/>
+          <w:u w:val="single"/>
+        </w:rPr>
+        <w:t>Git remote</w:t>
+      </w:r>
+      <w:r>
+        <w:rPr>
+          <w:color w:val="FF0000"/>
+          <w:u w:val="single"/>
+        </w:rPr>
+        <w:t xml:space="preserve"> : </w:t>
+      </w:r>
+      <w:r>
+        <w:t>permet à un utilisateur de se connecter à un dépôt distant.</w:t>
+      </w:r>
+    </w:p>
+    <w:p>
+      <w:pPr>
+        <w:ind w:firstLine="708"/>
+      </w:pPr>
+      <w:r>
+        <w:rPr>
+          <w:rStyle w:val="lev"/>
+          <w:b w:val="0"/>
+          <w:bCs w:val="0"/>
+          <w:color w:val="FF0000"/>
+          <w:u w:val="single"/>
+        </w:rPr>
+        <w:t>Git pull</w:t>
+      </w:r>
+      <w:r>
+        <w:rPr>
+          <w:rStyle w:val="lev"/>
+          <w:b w:val="0"/>
+          <w:bCs w:val="0"/>
+          <w:color w:val="FF0000"/>
+          <w:u w:val="single"/>
+        </w:rPr>
+        <w:t> :</w:t>
+      </w:r>
+      <w:r>
+        <w:t xml:space="preserve"> </w:t>
+      </w:r>
+      <w:r>
+        <w:t xml:space="preserve">Sert à </w:t>
+      </w:r>
+      <w:r>
+        <w:t>fusionner toutes les modifications présentes sur le dépôt distant dans le répertoire de travail local</w:t>
+      </w:r>
+      <w:r>
+        <w:t>.</w:t>
+      </w:r>
+    </w:p>
+    <w:p>
+      <w:pPr>
+        <w:ind w:firstLine="708"/>
+      </w:pPr>
+      <w:r>
+        <w:rPr>
+          <w:color w:val="FF0000"/>
+          <w:u w:val="single"/>
+        </w:rPr>
+        <w:t>Git merge :</w:t>
+      </w:r>
+      <w:r>
+        <w:rPr>
+          <w:color w:val="FF0000"/>
+          <w:u w:val="single"/>
+        </w:rPr>
+        <w:t xml:space="preserve"> </w:t>
+      </w:r>
+      <w:r>
+        <w:t>utilisée pour fusionner une branche dans la branche active</w:t>
+      </w:r>
+      <w:r>
+        <w:t>.</w:t>
+      </w:r>
+    </w:p>
+    <w:p>
+      <w:pPr>
+        <w:ind w:firstLine="708"/>
+      </w:pPr>
+      <w:r>
+        <w:rPr>
+          <w:rStyle w:val="lev"/>
+          <w:b w:val="0"/>
+          <w:bCs w:val="0"/>
+          <w:color w:val="FF0000"/>
+          <w:u w:val="single"/>
+        </w:rPr>
+        <w:t>Git diff</w:t>
+      </w:r>
+      <w:r>
+        <w:rPr>
+          <w:rStyle w:val="lev"/>
+          <w:b w:val="0"/>
+          <w:bCs w:val="0"/>
+          <w:color w:val="FF0000"/>
+          <w:u w:val="single"/>
+        </w:rPr>
+        <w:t> :</w:t>
+      </w:r>
+      <w:r>
+        <w:rPr>
+          <w:rStyle w:val="lev"/>
+          <w:b w:val="0"/>
+          <w:bCs w:val="0"/>
+          <w:color w:val="FF0000"/>
+          <w:u w:val="single"/>
+        </w:rPr>
+        <w:t xml:space="preserve"> </w:t>
+      </w:r>
+      <w:r>
+        <w:t>Sert à voir les différents conflits sur le projet.</w:t>
+      </w:r>
+    </w:p>
+    <w:p>
+      <w:pPr>
+        <w:ind w:firstLine="708"/>
+      </w:pPr>
+      <w:r>
+        <w:rPr>
+          <w:color w:val="FF0000"/>
+          <w:u w:val="single"/>
+        </w:rPr>
+        <w:t>Git tag</w:t>
+      </w:r>
+      <w:r>
+        <w:rPr>
+          <w:color w:val="FF0000"/>
+          <w:u w:val="single"/>
+        </w:rPr>
+        <w:t> :</w:t>
+      </w:r>
+      <w:r>
+        <w:t xml:space="preserve"> </w:t>
+      </w:r>
+      <w:r>
+        <w:t>Le marquage est utilisé pour marquer des commits spécifiques</w:t>
+      </w:r>
+      <w:r>
+        <w:t>.</w:t>
+      </w:r>
+    </w:p>
+    <w:p>
+      <w:pPr>
+        <w:ind w:firstLine="708"/>
+        <w:rPr>
+          <w:color w:val="FF0000"/>
+          <w:u w:val="single"/>
+        </w:rPr>
+      </w:pPr>
+      <w:r>
+        <w:rPr>
+          <w:color w:val="FF0000"/>
+          <w:u w:val="single"/>
+        </w:rPr>
+        <w:t>Git log :</w:t>
+      </w:r>
+      <w:r>
+        <w:t xml:space="preserve"> </w:t>
+      </w:r>
+      <w:r>
+        <w:t> génère le log d’une branche</w:t>
+      </w:r>
+      <w:r>
+        <w:t xml:space="preserve"> pour savoir qui a effectuer les dernière modification sur le projet et quand.</w:t>
+      </w:r>
       <w:bookmarkStart w:id="1" w:name="_GoBack"/>
       <w:bookmarkEnd w:id="1"/>
-      <w:r>
-        <w:rPr>
-          <w:color w:val="FF0000"/>
-          <w:u w:val="single"/>
-        </w:rPr>
-        <w:t>G</w:t>
-      </w:r>
-      <w:r>
-        <w:rPr>
-          <w:color w:val="FF0000"/>
-          <w:u w:val="single"/>
-        </w:rPr>
-        <w:t xml:space="preserve">it </w:t>
-      </w:r>
-      <w:proofErr w:type="spellStart"/>
-      <w:r>
-        <w:rPr>
-          <w:color w:val="FF0000"/>
-          <w:u w:val="single"/>
-        </w:rPr>
-        <w:t>add</w:t>
-      </w:r>
-      <w:proofErr w:type="spellEnd"/>
-      <w:r>
-        <w:rPr>
-          <w:color w:val="FF0000"/>
-          <w:u w:val="single"/>
-        </w:rPr>
-        <w:t> </w:t>
-      </w:r>
-      <w:r>
-        <w:rPr>
-          <w:color w:val="FF0000"/>
-        </w:rPr>
-        <w:t>:</w:t>
-      </w:r>
-      <w:r>
-        <w:t xml:space="preserve"> spécifient les fichiers que vous souhaitez suivre, suivie d'une validation :</w:t>
-      </w:r>
     </w:p>
     <w:sectPr>
       <w:pgSz w:w="11906" w:h="16838"/>
@@ -1611,7 +2187,6 @@
   <w:style w:type="character" w:default="1" w:styleId="Policepardfaut">
     <w:name w:val="Default Paragraph Font"/>
     <w:uiPriority w:val="1"/>
-    <w:semiHidden/>
     <w:unhideWhenUsed/>
   </w:style>
   <w:style w:type="table" w:default="1" w:styleId="TableauNormal">
@@ -1807,6 +2382,17 @@
     <w:rPr>
       <w:rFonts w:asciiTheme="majorHAnsi" w:eastAsiaTheme="majorEastAsia" w:hAnsiTheme="majorHAnsi" w:cstheme="majorBidi"/>
       <w:color w:val="1F3763" w:themeColor="accent1" w:themeShade="7F"/>
+    </w:rPr>
+  </w:style>
+  <w:style w:type="character" w:styleId="lev">
+    <w:name w:val="Strong"/>
+    <w:basedOn w:val="Policepardfaut"/>
+    <w:uiPriority w:val="22"/>
+    <w:qFormat/>
+    <w:rsid w:val="009E16B8"/>
+    <w:rPr>
+      <w:b/>
+      <w:bCs/>
     </w:rPr>
   </w:style>
 </w:styles>
@@ -2131,7 +2717,7 @@
 </file>
 
 <file path=customXml/itemProps2.xml><?xml version="1.0" encoding="utf-8"?>
-<ds:datastoreItem xmlns:ds="http://schemas.openxmlformats.org/officeDocument/2006/customXml" ds:itemID="{913707B6-8746-49CF-8028-8D5ADA34BF67}">
+<ds:datastoreItem xmlns:ds="http://schemas.openxmlformats.org/officeDocument/2006/customXml" ds:itemID="{280C91F4-6101-4F39-8374-2CC93E97F3CB}">
   <ds:schemaRefs>
     <ds:schemaRef ds:uri="http://schemas.openxmlformats.org/officeDocument/2006/bibliography"/>
   </ds:schemaRefs>

--- a/DocumentationGit.docx
+++ b/DocumentationGit.docx
@@ -1452,12 +1452,79 @@
           <w:iCs/>
         </w:rPr>
       </w:pPr>
-    </w:p>
-    <w:p>
-      <w:pPr>
-        <w:ind w:firstLine="708"/>
-      </w:pPr>
-      <w:r>
+      <w:r>
+        <w:rPr>
+          <w:noProof/>
+        </w:rPr>
+        <w:drawing>
+          <wp:anchor distT="0" distB="0" distL="114300" distR="114300" simplePos="0" relativeHeight="251668480" behindDoc="1" locked="0" layoutInCell="1" allowOverlap="1">
+            <wp:simplePos x="0" y="0"/>
+            <wp:positionH relativeFrom="margin">
+              <wp:align>center</wp:align>
+            </wp:positionH>
+            <wp:positionV relativeFrom="paragraph">
+              <wp:posOffset>8890</wp:posOffset>
+            </wp:positionV>
+            <wp:extent cx="4248150" cy="1133475"/>
+            <wp:effectExtent l="0" t="0" r="0" b="9525"/>
+            <wp:wrapTight wrapText="bothSides">
+              <wp:wrapPolygon edited="0">
+                <wp:start x="0" y="0"/>
+                <wp:lineTo x="0" y="21418"/>
+                <wp:lineTo x="21503" y="21418"/>
+                <wp:lineTo x="21503" y="0"/>
+                <wp:lineTo x="0" y="0"/>
+              </wp:wrapPolygon>
+            </wp:wrapTight>
+            <wp:docPr id="10" name="Image 10"/>
+            <wp:cNvGraphicFramePr>
+              <a:graphicFrameLocks xmlns:a="http://schemas.openxmlformats.org/drawingml/2006/main" noChangeAspect="1"/>
+            </wp:cNvGraphicFramePr>
+            <a:graphic xmlns:a="http://schemas.openxmlformats.org/drawingml/2006/main">
+              <a:graphicData uri="http://schemas.openxmlformats.org/drawingml/2006/picture">
+                <pic:pic xmlns:pic="http://schemas.openxmlformats.org/drawingml/2006/picture">
+                  <pic:nvPicPr>
+                    <pic:cNvPr id="0" name="Picture 10"/>
+                    <pic:cNvPicPr>
+                      <a:picLocks noChangeAspect="1" noChangeArrowheads="1"/>
+                    </pic:cNvPicPr>
+                  </pic:nvPicPr>
+                  <pic:blipFill>
+                    <a:blip r:embed="rId13">
+                      <a:extLst>
+                        <a:ext uri="{28A0092B-C50C-407E-A947-70E740481C1C}">
+                          <a14:useLocalDpi xmlns:a14="http://schemas.microsoft.com/office/drawing/2010/main" val="0"/>
+                        </a:ext>
+                      </a:extLst>
+                    </a:blip>
+                    <a:srcRect/>
+                    <a:stretch>
+                      <a:fillRect/>
+                    </a:stretch>
+                  </pic:blipFill>
+                  <pic:spPr bwMode="auto">
+                    <a:xfrm>
+                      <a:off x="0" y="0"/>
+                      <a:ext cx="4248150" cy="1133475"/>
+                    </a:xfrm>
+                    <a:prstGeom prst="rect">
+                      <a:avLst/>
+                    </a:prstGeom>
+                    <a:noFill/>
+                    <a:ln>
+                      <a:noFill/>
+                    </a:ln>
+                  </pic:spPr>
+                </pic:pic>
+              </a:graphicData>
+            </a:graphic>
+          </wp:anchor>
+        </w:drawing>
+      </w:r>
+    </w:p>
+    <w:p>
+      <w:pPr>
+        <w:ind w:left="708"/>
         <w:rPr>
           <w:rStyle w:val="lev"/>
           <w:b w:val="0"/>
@@ -1465,9 +1532,11 @@
           <w:color w:val="FF0000"/>
           <w:u w:val="single"/>
         </w:rPr>
-        <w:t>Git status</w:t>
-      </w:r>
-      <w:r>
+      </w:pPr>
+    </w:p>
+    <w:p>
+      <w:pPr>
+        <w:ind w:left="708"/>
         <w:rPr>
           <w:rStyle w:val="lev"/>
           <w:b w:val="0"/>
@@ -1475,92 +1544,11 @@
           <w:color w:val="FF0000"/>
           <w:u w:val="single"/>
         </w:rPr>
-        <w:t xml:space="preserve"> : </w:t>
-      </w:r>
-      <w:r>
-        <w:t>affiche la liste des fichiers modifiés ainsi que les fichiers qui doivent encore être ajoutés ou validés.</w:t>
-      </w:r>
-    </w:p>
-    <w:p>
-      <w:pPr>
-        <w:ind w:firstLine="708"/>
-      </w:pPr>
-      <w:r>
-        <w:rPr>
-          <w:color w:val="FF0000"/>
-          <w:u w:val="single"/>
-        </w:rPr>
-        <w:t>Git push</w:t>
-      </w:r>
-      <w:r>
-        <w:rPr>
-          <w:color w:val="FF0000"/>
-          <w:u w:val="single"/>
-        </w:rPr>
-        <w:t xml:space="preserve"> : </w:t>
-      </w:r>
-      <w:r>
-        <w:t>permet d’envoyer</w:t>
-      </w:r>
-      <w:r>
-        <w:t xml:space="preserve"> les modifications locales apportées à la branche principale associée</w:t>
-      </w:r>
-      <w:r>
-        <w:t>.</w:t>
-      </w:r>
-    </w:p>
-    <w:p>
-      <w:pPr>
-        <w:ind w:firstLine="708"/>
-      </w:pPr>
-      <w:r>
-        <w:rPr>
-          <w:color w:val="FF0000"/>
-          <w:u w:val="single"/>
-        </w:rPr>
-        <w:t>Git checkout :</w:t>
-      </w:r>
-      <w:r>
-        <w:t xml:space="preserve"> </w:t>
-      </w:r>
-      <w:r>
-        <w:t xml:space="preserve">permet de </w:t>
-      </w:r>
-      <w:r>
-        <w:t>créer des branches ou basculer entre elles.</w:t>
-      </w:r>
-    </w:p>
-    <w:p>
-      <w:pPr>
-        <w:ind w:firstLine="708"/>
-        <w:rPr>
-          <w:color w:val="FF0000"/>
-          <w:u w:val="single"/>
-        </w:rPr>
-      </w:pPr>
-      <w:r>
-        <w:rPr>
-          <w:color w:val="FF0000"/>
-          <w:u w:val="single"/>
-        </w:rPr>
-        <w:t>Git remote</w:t>
-      </w:r>
-      <w:r>
-        <w:rPr>
-          <w:color w:val="FF0000"/>
-          <w:u w:val="single"/>
-        </w:rPr>
-        <w:t xml:space="preserve"> : </w:t>
-      </w:r>
-      <w:r>
-        <w:t>permet à un utilisateur de se connecter à un dépôt distant.</w:t>
-      </w:r>
-    </w:p>
-    <w:p>
-      <w:pPr>
-        <w:ind w:firstLine="708"/>
-      </w:pPr>
-      <w:r>
+      </w:pPr>
+    </w:p>
+    <w:p>
+      <w:pPr>
+        <w:ind w:left="708"/>
         <w:rPr>
           <w:rStyle w:val="lev"/>
           <w:b w:val="0"/>
@@ -1568,7 +1556,76 @@
           <w:color w:val="FF0000"/>
           <w:u w:val="single"/>
         </w:rPr>
-        <w:t>Git pull</w:t>
+      </w:pPr>
+    </w:p>
+    <w:p>
+      <w:pPr>
+        <w:ind w:left="708"/>
+        <w:rPr>
+          <w:color w:val="FF0000"/>
+          <w:u w:val="single"/>
+        </w:rPr>
+      </w:pPr>
+      <w:r>
+        <w:rPr>
+          <w:noProof/>
+        </w:rPr>
+        <w:drawing>
+          <wp:anchor distT="0" distB="0" distL="114300" distR="114300" simplePos="0" relativeHeight="251667456" behindDoc="1" locked="0" layoutInCell="1" allowOverlap="1">
+            <wp:simplePos x="0" y="0"/>
+            <wp:positionH relativeFrom="margin">
+              <wp:posOffset>347980</wp:posOffset>
+            </wp:positionH>
+            <wp:positionV relativeFrom="page">
+              <wp:posOffset>4295775</wp:posOffset>
+            </wp:positionV>
+            <wp:extent cx="5276850" cy="2181225"/>
+            <wp:effectExtent l="0" t="0" r="0" b="9525"/>
+            <wp:wrapNone/>
+            <wp:docPr id="9" name="Image 9"/>
+            <wp:cNvGraphicFramePr>
+              <a:graphicFrameLocks xmlns:a="http://schemas.openxmlformats.org/drawingml/2006/main" noChangeAspect="1"/>
+            </wp:cNvGraphicFramePr>
+            <a:graphic xmlns:a="http://schemas.openxmlformats.org/drawingml/2006/main">
+              <a:graphicData uri="http://schemas.openxmlformats.org/drawingml/2006/picture">
+                <pic:pic xmlns:pic="http://schemas.openxmlformats.org/drawingml/2006/picture">
+                  <pic:nvPicPr>
+                    <pic:cNvPr id="0" name="Picture 9"/>
+                    <pic:cNvPicPr>
+                      <a:picLocks noChangeAspect="1" noChangeArrowheads="1"/>
+                    </pic:cNvPicPr>
+                  </pic:nvPicPr>
+                  <pic:blipFill>
+                    <a:blip r:embed="rId14">
+                      <a:extLst>
+                        <a:ext uri="{28A0092B-C50C-407E-A947-70E740481C1C}">
+                          <a14:useLocalDpi xmlns:a14="http://schemas.microsoft.com/office/drawing/2010/main" val="0"/>
+                        </a:ext>
+                      </a:extLst>
+                    </a:blip>
+                    <a:srcRect/>
+                    <a:stretch>
+                      <a:fillRect/>
+                    </a:stretch>
+                  </pic:blipFill>
+                  <pic:spPr bwMode="auto">
+                    <a:xfrm>
+                      <a:off x="0" y="0"/>
+                      <a:ext cx="5276850" cy="2181225"/>
+                    </a:xfrm>
+                    <a:prstGeom prst="rect">
+                      <a:avLst/>
+                    </a:prstGeom>
+                    <a:noFill/>
+                    <a:ln>
+                      <a:noFill/>
+                    </a:ln>
+                  </pic:spPr>
+                </pic:pic>
+              </a:graphicData>
+            </a:graphic>
+          </wp:anchor>
+        </w:drawing>
       </w:r>
       <w:r>
         <w:rPr>
@@ -1578,50 +1635,8 @@
           <w:color w:val="FF0000"/>
           <w:u w:val="single"/>
         </w:rPr>
-        <w:t> :</w:t>
-      </w:r>
-      <w:r>
-        <w:t xml:space="preserve"> </w:t>
-      </w:r>
-      <w:r>
-        <w:t xml:space="preserve">Sert à </w:t>
-      </w:r>
-      <w:r>
-        <w:t>fusionner toutes les modifications présentes sur le dépôt distant dans le répertoire de travail local</w:t>
-      </w:r>
-      <w:r>
-        <w:t>.</w:t>
-      </w:r>
-    </w:p>
-    <w:p>
-      <w:pPr>
-        <w:ind w:firstLine="708"/>
-      </w:pPr>
-      <w:r>
-        <w:rPr>
-          <w:color w:val="FF0000"/>
-          <w:u w:val="single"/>
-        </w:rPr>
-        <w:t>Git merge :</w:t>
-      </w:r>
-      <w:r>
-        <w:rPr>
-          <w:color w:val="FF0000"/>
-          <w:u w:val="single"/>
-        </w:rPr>
-        <w:t xml:space="preserve"> </w:t>
-      </w:r>
-      <w:r>
-        <w:t>utilisée pour fusionner une branche dans la branche active</w:t>
-      </w:r>
-      <w:r>
-        <w:t>.</w:t>
-      </w:r>
-    </w:p>
-    <w:p>
-      <w:pPr>
-        <w:ind w:firstLine="708"/>
-      </w:pPr>
+        <w:t>Git status</w:t>
+      </w:r>
       <w:r>
         <w:rPr>
           <w:rStyle w:val="lev"/>
@@ -1630,8 +1645,277 @@
           <w:color w:val="FF0000"/>
           <w:u w:val="single"/>
         </w:rPr>
-        <w:t>Git diff</w:t>
-      </w:r>
+        <w:t xml:space="preserve"> : </w:t>
+      </w:r>
+      <w:r>
+        <w:t>affiche la liste des fichiers modifiés ainsi que les fichiers qui doivent encore être ajoutés ou validés.</w:t>
+      </w:r>
+      <w:r>
+        <w:rPr>
+          <w:color w:val="FF0000"/>
+          <w:u w:val="single"/>
+        </w:rPr>
+        <w:br/>
+      </w:r>
+      <w:r>
+        <w:rPr>
+          <w:color w:val="FF0000"/>
+          <w:u w:val="single"/>
+        </w:rPr>
+        <w:br/>
+      </w:r>
+    </w:p>
+    <w:p>
+      <w:pPr>
+        <w:ind w:left="708"/>
+        <w:rPr>
+          <w:color w:val="FF0000"/>
+          <w:u w:val="single"/>
+        </w:rPr>
+      </w:pPr>
+    </w:p>
+    <w:p>
+      <w:pPr>
+        <w:ind w:left="708"/>
+        <w:rPr>
+          <w:color w:val="FF0000"/>
+          <w:u w:val="single"/>
+        </w:rPr>
+      </w:pPr>
+    </w:p>
+    <w:p>
+      <w:pPr>
+        <w:ind w:left="708"/>
+        <w:rPr>
+          <w:color w:val="FF0000"/>
+          <w:u w:val="single"/>
+        </w:rPr>
+      </w:pPr>
+    </w:p>
+    <w:p>
+      <w:pPr>
+        <w:ind w:left="708"/>
+        <w:rPr>
+          <w:color w:val="FF0000"/>
+          <w:u w:val="single"/>
+        </w:rPr>
+      </w:pPr>
+    </w:p>
+    <w:p>
+      <w:pPr>
+        <w:ind w:left="708"/>
+        <w:rPr>
+          <w:color w:val="FF0000"/>
+          <w:u w:val="single"/>
+        </w:rPr>
+      </w:pPr>
+    </w:p>
+    <w:p>
+      <w:pPr>
+        <w:ind w:left="708"/>
+        <w:rPr>
+          <w:color w:val="FF0000"/>
+          <w:u w:val="single"/>
+        </w:rPr>
+      </w:pPr>
+    </w:p>
+    <w:p>
+      <w:pPr>
+        <w:ind w:left="708"/>
+        <w:rPr>
+          <w:color w:val="FF0000"/>
+          <w:u w:val="single"/>
+        </w:rPr>
+      </w:pPr>
+    </w:p>
+    <w:p>
+      <w:pPr>
+        <w:ind w:left="708"/>
+      </w:pPr>
+      <w:bookmarkStart w:id="1" w:name="_GoBack"/>
+      <w:r>
+        <w:rPr>
+          <w:noProof/>
+        </w:rPr>
+        <w:drawing>
+          <wp:anchor distT="0" distB="0" distL="114300" distR="114300" simplePos="0" relativeHeight="251666432" behindDoc="1" locked="0" layoutInCell="1" allowOverlap="1">
+            <wp:simplePos x="0" y="0"/>
+            <wp:positionH relativeFrom="margin">
+              <wp:align>center</wp:align>
+            </wp:positionH>
+            <wp:positionV relativeFrom="page">
+              <wp:posOffset>7096125</wp:posOffset>
+            </wp:positionV>
+            <wp:extent cx="5362575" cy="1543050"/>
+            <wp:effectExtent l="0" t="0" r="9525" b="0"/>
+            <wp:wrapTight wrapText="bothSides">
+              <wp:wrapPolygon edited="0">
+                <wp:start x="0" y="0"/>
+                <wp:lineTo x="0" y="21333"/>
+                <wp:lineTo x="21562" y="21333"/>
+                <wp:lineTo x="21562" y="0"/>
+                <wp:lineTo x="0" y="0"/>
+              </wp:wrapPolygon>
+            </wp:wrapTight>
+            <wp:docPr id="8" name="Image 8"/>
+            <wp:cNvGraphicFramePr>
+              <a:graphicFrameLocks xmlns:a="http://schemas.openxmlformats.org/drawingml/2006/main" noChangeAspect="1"/>
+            </wp:cNvGraphicFramePr>
+            <a:graphic xmlns:a="http://schemas.openxmlformats.org/drawingml/2006/main">
+              <a:graphicData uri="http://schemas.openxmlformats.org/drawingml/2006/picture">
+                <pic:pic xmlns:pic="http://schemas.openxmlformats.org/drawingml/2006/picture">
+                  <pic:nvPicPr>
+                    <pic:cNvPr id="0" name="Picture 8"/>
+                    <pic:cNvPicPr>
+                      <a:picLocks noChangeAspect="1" noChangeArrowheads="1"/>
+                    </pic:cNvPicPr>
+                  </pic:nvPicPr>
+                  <pic:blipFill>
+                    <a:blip r:embed="rId15">
+                      <a:extLst>
+                        <a:ext uri="{28A0092B-C50C-407E-A947-70E740481C1C}">
+                          <a14:useLocalDpi xmlns:a14="http://schemas.microsoft.com/office/drawing/2010/main" val="0"/>
+                        </a:ext>
+                      </a:extLst>
+                    </a:blip>
+                    <a:srcRect/>
+                    <a:stretch>
+                      <a:fillRect/>
+                    </a:stretch>
+                  </pic:blipFill>
+                  <pic:spPr bwMode="auto">
+                    <a:xfrm>
+                      <a:off x="0" y="0"/>
+                      <a:ext cx="5362575" cy="1543050"/>
+                    </a:xfrm>
+                    <a:prstGeom prst="rect">
+                      <a:avLst/>
+                    </a:prstGeom>
+                    <a:noFill/>
+                    <a:ln>
+                      <a:noFill/>
+                    </a:ln>
+                  </pic:spPr>
+                </pic:pic>
+              </a:graphicData>
+            </a:graphic>
+          </wp:anchor>
+        </w:drawing>
+      </w:r>
+      <w:bookmarkEnd w:id="1"/>
+      <w:r>
+        <w:rPr>
+          <w:color w:val="FF0000"/>
+          <w:u w:val="single"/>
+        </w:rPr>
+        <w:t>Git push</w:t>
+      </w:r>
+      <w:r>
+        <w:rPr>
+          <w:color w:val="FF0000"/>
+          <w:u w:val="single"/>
+        </w:rPr>
+        <w:t xml:space="preserve"> : </w:t>
+      </w:r>
+      <w:r>
+        <w:t>permet d’envoyer</w:t>
+      </w:r>
+      <w:r>
+        <w:t xml:space="preserve"> les modifications locales apportées à la branche principale associée</w:t>
+      </w:r>
+      <w:r>
+        <w:t>.</w:t>
+      </w:r>
+      <w:r>
+        <w:rPr>
+          <w:color w:val="FF0000"/>
+          <w:u w:val="single"/>
+        </w:rPr>
+        <w:br/>
+      </w:r>
+      <w:r>
+        <w:rPr>
+          <w:color w:val="FF0000"/>
+          <w:u w:val="single"/>
+        </w:rPr>
+        <w:br/>
+      </w:r>
+      <w:r>
+        <w:rPr>
+          <w:color w:val="FF0000"/>
+          <w:u w:val="single"/>
+        </w:rPr>
+        <w:br/>
+      </w:r>
+      <w:r>
+        <w:rPr>
+          <w:color w:val="FF0000"/>
+          <w:u w:val="single"/>
+        </w:rPr>
+        <w:br/>
+      </w:r>
+      <w:r>
+        <w:rPr>
+          <w:color w:val="FF0000"/>
+          <w:u w:val="single"/>
+        </w:rPr>
+        <w:br/>
+      </w:r>
+      <w:r>
+        <w:rPr>
+          <w:color w:val="FF0000"/>
+          <w:u w:val="single"/>
+        </w:rPr>
+        <w:lastRenderedPageBreak/>
+        <w:br/>
+      </w:r>
+      <w:r>
+        <w:rPr>
+          <w:color w:val="FF0000"/>
+          <w:u w:val="single"/>
+        </w:rPr>
+        <w:t>Git checkout :</w:t>
+      </w:r>
+      <w:r>
+        <w:t xml:space="preserve"> </w:t>
+      </w:r>
+      <w:r>
+        <w:t xml:space="preserve">permet de </w:t>
+      </w:r>
+      <w:r>
+        <w:t>créer des branches ou basculer entre elles.</w:t>
+      </w:r>
+    </w:p>
+    <w:p>
+      <w:pPr>
+        <w:ind w:firstLine="708"/>
+        <w:rPr>
+          <w:color w:val="FF0000"/>
+          <w:u w:val="single"/>
+        </w:rPr>
+      </w:pPr>
+      <w:r>
+        <w:rPr>
+          <w:color w:val="FF0000"/>
+          <w:u w:val="single"/>
+        </w:rPr>
+        <w:t>Git remote</w:t>
+      </w:r>
+      <w:r>
+        <w:rPr>
+          <w:color w:val="FF0000"/>
+          <w:u w:val="single"/>
+        </w:rPr>
+        <w:t xml:space="preserve"> : </w:t>
+      </w:r>
+      <w:r>
+        <w:t>permet à un utilisateur de se connecter à un dépôt distant.</w:t>
+      </w:r>
+    </w:p>
+    <w:p>
+      <w:pPr>
+        <w:ind w:firstLine="708"/>
+      </w:pPr>
       <w:r>
         <w:rPr>
           <w:rStyle w:val="lev"/>
@@ -1640,7 +1924,7 @@
           <w:color w:val="FF0000"/>
           <w:u w:val="single"/>
         </w:rPr>
-        <w:t> :</w:t>
+        <w:t>Git pull</w:t>
       </w:r>
       <w:r>
         <w:rPr>
@@ -1650,9 +1934,81 @@
           <w:color w:val="FF0000"/>
           <w:u w:val="single"/>
         </w:rPr>
+        <w:t> :</w:t>
+      </w:r>
+      <w:r>
         <w:t xml:space="preserve"> </w:t>
       </w:r>
       <w:r>
+        <w:t xml:space="preserve">Sert à </w:t>
+      </w:r>
+      <w:r>
+        <w:t>fusionner toutes les modifications présentes sur le dépôt distant dans le répertoire de travail local</w:t>
+      </w:r>
+      <w:r>
+        <w:t>.</w:t>
+      </w:r>
+    </w:p>
+    <w:p>
+      <w:pPr>
+        <w:ind w:firstLine="708"/>
+      </w:pPr>
+      <w:r>
+        <w:rPr>
+          <w:color w:val="FF0000"/>
+          <w:u w:val="single"/>
+        </w:rPr>
+        <w:t>Git merge :</w:t>
+      </w:r>
+      <w:r>
+        <w:rPr>
+          <w:color w:val="FF0000"/>
+          <w:u w:val="single"/>
+        </w:rPr>
+        <w:t xml:space="preserve"> </w:t>
+      </w:r>
+      <w:r>
+        <w:t>utilisée pour fusionner une branche dans la branche active</w:t>
+      </w:r>
+      <w:r>
+        <w:t>.</w:t>
+      </w:r>
+    </w:p>
+    <w:p>
+      <w:pPr>
+        <w:ind w:firstLine="708"/>
+      </w:pPr>
+      <w:r>
+        <w:rPr>
+          <w:rStyle w:val="lev"/>
+          <w:b w:val="0"/>
+          <w:bCs w:val="0"/>
+          <w:color w:val="FF0000"/>
+          <w:u w:val="single"/>
+        </w:rPr>
+        <w:t>Git diff</w:t>
+      </w:r>
+      <w:r>
+        <w:rPr>
+          <w:rStyle w:val="lev"/>
+          <w:b w:val="0"/>
+          <w:bCs w:val="0"/>
+          <w:color w:val="FF0000"/>
+          <w:u w:val="single"/>
+        </w:rPr>
+        <w:t> :</w:t>
+      </w:r>
+      <w:r>
+        <w:rPr>
+          <w:rStyle w:val="lev"/>
+          <w:b w:val="0"/>
+          <w:bCs w:val="0"/>
+          <w:color w:val="FF0000"/>
+          <w:u w:val="single"/>
+        </w:rPr>
+        <w:t xml:space="preserve"> </w:t>
+      </w:r>
+      <w:r>
         <w:t>Sert à voir les différents conflits sur le projet.</w:t>
       </w:r>
     </w:p>
@@ -1708,8 +2064,6 @@
       <w:r>
         <w:t xml:space="preserve"> pour savoir qui a effectuer les dernière modification sur le projet et quand.</w:t>
       </w:r>
-      <w:bookmarkStart w:id="1" w:name="_GoBack"/>
-      <w:bookmarkEnd w:id="1"/>
     </w:p>
     <w:sectPr>
       <w:pgSz w:w="11906" w:h="16838"/>
@@ -2717,7 +3071,7 @@
 </file>
 
 <file path=customXml/itemProps2.xml><?xml version="1.0" encoding="utf-8"?>
-<ds:datastoreItem xmlns:ds="http://schemas.openxmlformats.org/officeDocument/2006/customXml" ds:itemID="{280C91F4-6101-4F39-8374-2CC93E97F3CB}">
+<ds:datastoreItem xmlns:ds="http://schemas.openxmlformats.org/officeDocument/2006/customXml" ds:itemID="{B4D8FE65-3DC5-4EEB-A5B2-D898140D35B1}">
   <ds:schemaRefs>
     <ds:schemaRef ds:uri="http://schemas.openxmlformats.org/officeDocument/2006/bibliography"/>
   </ds:schemaRefs>

--- a/DocumentationGit.docx
+++ b/DocumentationGit.docx
@@ -664,7 +664,12 @@
             <w:pStyle w:val="En-ttedetabledesmatires"/>
           </w:pPr>
           <w:r>
-            <w:t>Table des matières</w:t>
+            <w:t>Table des m</w:t>
+          </w:r>
+          <w:bookmarkStart w:id="0" w:name="_GoBack"/>
+          <w:bookmarkEnd w:id="0"/>
+          <w:r>
+            <w:t>atières</w:t>
           </w:r>
         </w:p>
         <w:p>
@@ -674,7 +679,11 @@
               <w:tab w:val="right" w:leader="dot" w:pos="9062"/>
             </w:tabs>
             <w:rPr>
+              <w:rFonts w:asciiTheme="minorHAnsi" w:eastAsiaTheme="minorEastAsia" w:hAnsiTheme="minorHAnsi" w:cstheme="minorBidi"/>
               <w:noProof/>
+              <w:sz w:val="22"/>
+              <w:szCs w:val="22"/>
+              <w:lang w:eastAsia="fr-FR"/>
             </w:rPr>
           </w:pPr>
           <w:r>
@@ -686,7 +695,7 @@
           <w:r>
             <w:fldChar w:fldCharType="separate"/>
           </w:r>
-          <w:hyperlink w:anchor="_Toc21072741" w:history="1">
+          <w:hyperlink w:anchor="_Toc21080286" w:history="1">
             <w:r>
               <w:rPr>
                 <w:rStyle w:val="Lienhypertexte"/>
@@ -713,7 +722,7 @@
                 <w:noProof/>
                 <w:webHidden/>
               </w:rPr>
-              <w:instrText xml:space="preserve"> PAGEREF _Toc21072741 \h </w:instrText>
+              <w:instrText xml:space="preserve"> PAGEREF _Toc21080286 \h </w:instrText>
             </w:r>
             <w:r>
               <w:rPr>
@@ -745,6 +754,214 @@
           </w:hyperlink>
         </w:p>
         <w:p>
+          <w:pPr>
+            <w:pStyle w:val="TM2"/>
+            <w:tabs>
+              <w:tab w:val="right" w:leader="dot" w:pos="9062"/>
+            </w:tabs>
+            <w:rPr>
+              <w:noProof/>
+            </w:rPr>
+          </w:pPr>
+          <w:hyperlink w:anchor="_Toc21080287" w:history="1">
+            <w:r>
+              <w:rPr>
+                <w:rStyle w:val="Lienhypertexte"/>
+                <w:noProof/>
+              </w:rPr>
+              <w:t>Installation :</w:t>
+            </w:r>
+            <w:r>
+              <w:rPr>
+                <w:noProof/>
+                <w:webHidden/>
+              </w:rPr>
+              <w:tab/>
+            </w:r>
+            <w:r>
+              <w:rPr>
+                <w:noProof/>
+                <w:webHidden/>
+              </w:rPr>
+              <w:fldChar w:fldCharType="begin"/>
+            </w:r>
+            <w:r>
+              <w:rPr>
+                <w:noProof/>
+                <w:webHidden/>
+              </w:rPr>
+              <w:instrText xml:space="preserve"> PAGEREF _Toc21080287 \h </w:instrText>
+            </w:r>
+            <w:r>
+              <w:rPr>
+                <w:noProof/>
+                <w:webHidden/>
+              </w:rPr>
+            </w:r>
+            <w:r>
+              <w:rPr>
+                <w:noProof/>
+                <w:webHidden/>
+              </w:rPr>
+              <w:fldChar w:fldCharType="separate"/>
+            </w:r>
+            <w:r>
+              <w:rPr>
+                <w:noProof/>
+                <w:webHidden/>
+              </w:rPr>
+              <w:t>2</w:t>
+            </w:r>
+            <w:r>
+              <w:rPr>
+                <w:noProof/>
+                <w:webHidden/>
+              </w:rPr>
+              <w:fldChar w:fldCharType="end"/>
+            </w:r>
+          </w:hyperlink>
+        </w:p>
+        <w:p>
+          <w:pPr>
+            <w:pStyle w:val="TM1"/>
+            <w:tabs>
+              <w:tab w:val="right" w:leader="dot" w:pos="9062"/>
+            </w:tabs>
+            <w:rPr>
+              <w:rFonts w:asciiTheme="minorHAnsi" w:eastAsiaTheme="minorEastAsia" w:hAnsiTheme="minorHAnsi" w:cstheme="minorBidi"/>
+              <w:noProof/>
+              <w:sz w:val="22"/>
+              <w:szCs w:val="22"/>
+              <w:lang w:eastAsia="fr-FR"/>
+            </w:rPr>
+          </w:pPr>
+          <w:hyperlink w:anchor="_Toc21080288" w:history="1">
+            <w:r>
+              <w:rPr>
+                <w:rStyle w:val="Lienhypertexte"/>
+                <w:noProof/>
+              </w:rPr>
+              <w:t>Utilisation de git</w:t>
+            </w:r>
+            <w:r>
+              <w:rPr>
+                <w:noProof/>
+                <w:webHidden/>
+              </w:rPr>
+              <w:tab/>
+            </w:r>
+            <w:r>
+              <w:rPr>
+                <w:noProof/>
+                <w:webHidden/>
+              </w:rPr>
+              <w:fldChar w:fldCharType="begin"/>
+            </w:r>
+            <w:r>
+              <w:rPr>
+                <w:noProof/>
+                <w:webHidden/>
+              </w:rPr>
+              <w:instrText xml:space="preserve"> PAGEREF _Toc21080288 \h </w:instrText>
+            </w:r>
+            <w:r>
+              <w:rPr>
+                <w:noProof/>
+                <w:webHidden/>
+              </w:rPr>
+            </w:r>
+            <w:r>
+              <w:rPr>
+                <w:noProof/>
+                <w:webHidden/>
+              </w:rPr>
+              <w:fldChar w:fldCharType="separate"/>
+            </w:r>
+            <w:r>
+              <w:rPr>
+                <w:noProof/>
+                <w:webHidden/>
+              </w:rPr>
+              <w:t>3</w:t>
+            </w:r>
+            <w:r>
+              <w:rPr>
+                <w:noProof/>
+                <w:webHidden/>
+              </w:rPr>
+              <w:fldChar w:fldCharType="end"/>
+            </w:r>
+          </w:hyperlink>
+        </w:p>
+        <w:p>
+          <w:pPr>
+            <w:pStyle w:val="TM2"/>
+            <w:tabs>
+              <w:tab w:val="right" w:leader="dot" w:pos="9062"/>
+            </w:tabs>
+            <w:rPr>
+              <w:noProof/>
+            </w:rPr>
+          </w:pPr>
+          <w:hyperlink w:anchor="_Toc21080289" w:history="1">
+            <w:r>
+              <w:rPr>
+                <w:rStyle w:val="Lienhypertexte"/>
+                <w:noProof/>
+              </w:rPr>
+              <w:t>Les différentes commandes :</w:t>
+            </w:r>
+            <w:r>
+              <w:rPr>
+                <w:noProof/>
+                <w:webHidden/>
+              </w:rPr>
+              <w:tab/>
+            </w:r>
+            <w:r>
+              <w:rPr>
+                <w:noProof/>
+                <w:webHidden/>
+              </w:rPr>
+              <w:fldChar w:fldCharType="begin"/>
+            </w:r>
+            <w:r>
+              <w:rPr>
+                <w:noProof/>
+                <w:webHidden/>
+              </w:rPr>
+              <w:instrText xml:space="preserve"> PAGEREF _Toc21080289 \h </w:instrText>
+            </w:r>
+            <w:r>
+              <w:rPr>
+                <w:noProof/>
+                <w:webHidden/>
+              </w:rPr>
+            </w:r>
+            <w:r>
+              <w:rPr>
+                <w:noProof/>
+                <w:webHidden/>
+              </w:rPr>
+              <w:fldChar w:fldCharType="separate"/>
+            </w:r>
+            <w:r>
+              <w:rPr>
+                <w:noProof/>
+                <w:webHidden/>
+              </w:rPr>
+              <w:t>3</w:t>
+            </w:r>
+            <w:r>
+              <w:rPr>
+                <w:noProof/>
+                <w:webHidden/>
+              </w:rPr>
+              <w:fldChar w:fldCharType="end"/>
+            </w:r>
+          </w:hyperlink>
+        </w:p>
+        <w:p>
           <w:r>
             <w:rPr>
               <w:b/>
@@ -773,7 +990,7 @@
         <w:pStyle w:val="Titre1"/>
         <w:jc w:val="center"/>
       </w:pPr>
-      <w:bookmarkStart w:id="0" w:name="_Toc21072741"/>
+      <w:bookmarkStart w:id="1" w:name="_Toc21080286"/>
       <w:r>
         <w:lastRenderedPageBreak/>
         <w:t>Introdu</w:t>
@@ -781,7 +998,7 @@
       <w:r>
         <w:t>ction</w:t>
       </w:r>
-      <w:bookmarkEnd w:id="0"/>
+      <w:bookmarkEnd w:id="1"/>
     </w:p>
     <w:p>
       <w:pPr>
@@ -794,7 +1011,15 @@
         <w:jc w:val="both"/>
       </w:pPr>
       <w:r>
-        <w:t>Git est un logiciel de gestion de versions décentralisé. C'est un logiciel libre créé par Linus Torvalds, auteur du noyau Linux, et distribué selon les termes de la licence publique générale GNU En 2016, il s’agit du logiciel de gestion de versions le plus populaire</w:t>
+        <w:t xml:space="preserve">Git est un logiciel de gestion de versions décentralisé. C'est un logiciel libre créé par Linus </w:t>
+      </w:r>
+      <w:proofErr w:type="spellStart"/>
+      <w:r>
+        <w:t>Torvalds</w:t>
+      </w:r>
+      <w:proofErr w:type="spellEnd"/>
+      <w:r>
+        <w:t>, auteur du noyau Linux, et distribué selon les termes de la licence publique générale GNU En 2016, il s’agit du logiciel de gestion de versions le plus populaire</w:t>
       </w:r>
       <w:r>
         <w:t>.</w:t>
@@ -804,9 +1029,11 @@
       <w:pPr>
         <w:pStyle w:val="Titre2"/>
       </w:pPr>
+      <w:bookmarkStart w:id="2" w:name="_Toc21080287"/>
       <w:r>
         <w:t>Installation :</w:t>
       </w:r>
+      <w:bookmarkEnd w:id="2"/>
     </w:p>
     <w:p>
       <w:pPr>
@@ -832,7 +1059,15 @@
     <w:p>
       <w:r>
         <w:tab/>
-        <w:t>2- enregistrer le fichier et l’exuter.</w:t>
+        <w:t>2- enregistrer le fichier et l’</w:t>
+      </w:r>
+      <w:proofErr w:type="spellStart"/>
+      <w:r>
+        <w:t>exuter</w:t>
+      </w:r>
+      <w:proofErr w:type="spellEnd"/>
+      <w:r>
+        <w:t>.</w:t>
       </w:r>
     </w:p>
     <w:p>
@@ -845,18 +1080,22 @@
         <w:pStyle w:val="Titre1"/>
         <w:jc w:val="center"/>
       </w:pPr>
+      <w:bookmarkStart w:id="3" w:name="_Toc21080288"/>
       <w:r>
         <w:lastRenderedPageBreak/>
         <w:t>Utilisation de git</w:t>
       </w:r>
+      <w:bookmarkEnd w:id="3"/>
     </w:p>
     <w:p>
       <w:pPr>
         <w:pStyle w:val="Titre2"/>
       </w:pPr>
+      <w:bookmarkStart w:id="4" w:name="_Toc21080289"/>
       <w:r>
         <w:t>Les différentes commandes :</w:t>
       </w:r>
+      <w:bookmarkEnd w:id="4"/>
     </w:p>
     <w:p/>
     <w:p>
@@ -1089,8 +1328,17 @@
           <w:color w:val="FF0000"/>
           <w:u w:val="single"/>
         </w:rPr>
-        <w:t>it add</w:t>
-      </w:r>
+        <w:t xml:space="preserve">it </w:t>
+      </w:r>
+      <w:proofErr w:type="spellStart"/>
+      <w:r>
+        <w:rPr>
+          <w:color w:val="FF0000"/>
+          <w:u w:val="single"/>
+        </w:rPr>
+        <w:t>add</w:t>
+      </w:r>
+      <w:proofErr w:type="spellEnd"/>
       <w:r>
         <w:rPr>
           <w:color w:val="FF0000"/>
@@ -1397,8 +1645,58 @@
           <w:color w:val="FF0000"/>
           <w:u w:val="single"/>
         </w:rPr>
-        <w:t>it remote add origin:</w:t>
-      </w:r>
+        <w:t xml:space="preserve">it </w:t>
+      </w:r>
+      <w:proofErr w:type="spellStart"/>
+      <w:r>
+        <w:rPr>
+          <w:color w:val="FF0000"/>
+          <w:u w:val="single"/>
+        </w:rPr>
+        <w:t>remote</w:t>
+      </w:r>
+      <w:proofErr w:type="spellEnd"/>
+      <w:r>
+        <w:rPr>
+          <w:color w:val="FF0000"/>
+          <w:u w:val="single"/>
+        </w:rPr>
+        <w:t xml:space="preserve"> </w:t>
+      </w:r>
+      <w:proofErr w:type="spellStart"/>
+      <w:r>
+        <w:rPr>
+          <w:color w:val="FF0000"/>
+          <w:u w:val="single"/>
+        </w:rPr>
+        <w:t>add</w:t>
+      </w:r>
+      <w:proofErr w:type="spellEnd"/>
+      <w:r>
+        <w:rPr>
+          <w:color w:val="FF0000"/>
+          <w:u w:val="single"/>
+        </w:rPr>
+        <w:t xml:space="preserve"> </w:t>
+      </w:r>
+      <w:proofErr w:type="spellStart"/>
+      <w:proofErr w:type="gramStart"/>
+      <w:r>
+        <w:rPr>
+          <w:color w:val="FF0000"/>
+          <w:u w:val="single"/>
+        </w:rPr>
+        <w:t>origin</w:t>
+      </w:r>
+      <w:proofErr w:type="spellEnd"/>
+      <w:r>
+        <w:rPr>
+          <w:color w:val="FF0000"/>
+          <w:u w:val="single"/>
+        </w:rPr>
+        <w:t>:</w:t>
+      </w:r>
+      <w:proofErr w:type="gramEnd"/>
       <w:r>
         <w:t xml:space="preserve"> permet d’envoyer les fichier locaux vers GitHub</w:t>
       </w:r>
@@ -1635,8 +1933,9 @@
           <w:color w:val="FF0000"/>
           <w:u w:val="single"/>
         </w:rPr>
-        <w:t>Git status</w:t>
-      </w:r>
+        <w:t xml:space="preserve">Git </w:t>
+      </w:r>
+      <w:proofErr w:type="spellStart"/>
       <w:r>
         <w:rPr>
           <w:rStyle w:val="lev"/>
@@ -1645,6 +1944,17 @@
           <w:color w:val="FF0000"/>
           <w:u w:val="single"/>
         </w:rPr>
+        <w:t>status</w:t>
+      </w:r>
+      <w:proofErr w:type="spellEnd"/>
+      <w:r>
+        <w:rPr>
+          <w:rStyle w:val="lev"/>
+          <w:b w:val="0"/>
+          <w:bCs w:val="0"/>
+          <w:color w:val="FF0000"/>
+          <w:u w:val="single"/>
+        </w:rPr>
         <w:t xml:space="preserve"> : </w:t>
       </w:r>
       <w:r>
@@ -1732,7 +2042,6 @@
       <w:pPr>
         <w:ind w:left="708"/>
       </w:pPr>
-      <w:bookmarkStart w:id="1" w:name="_GoBack"/>
       <w:r>
         <w:rPr>
           <w:noProof/>
@@ -1802,7 +2111,6 @@
           </wp:anchor>
         </w:drawing>
       </w:r>
-      <w:bookmarkEnd w:id="1"/>
       <w:r>
         <w:rPr>
           <w:color w:val="FF0000"/>
@@ -1874,7 +2182,23 @@
           <w:color w:val="FF0000"/>
           <w:u w:val="single"/>
         </w:rPr>
-        <w:t>Git checkout :</w:t>
+        <w:t xml:space="preserve">Git </w:t>
+      </w:r>
+      <w:proofErr w:type="spellStart"/>
+      <w:r>
+        <w:rPr>
+          <w:color w:val="FF0000"/>
+          <w:u w:val="single"/>
+        </w:rPr>
+        <w:t>checkout</w:t>
+      </w:r>
+      <w:proofErr w:type="spellEnd"/>
+      <w:r>
+        <w:rPr>
+          <w:color w:val="FF0000"/>
+          <w:u w:val="single"/>
+        </w:rPr>
+        <w:t> :</w:t>
       </w:r>
       <w:r>
         <w:t xml:space="preserve"> </w:t>
@@ -1899,8 +2223,17 @@
           <w:color w:val="FF0000"/>
           <w:u w:val="single"/>
         </w:rPr>
-        <w:t>Git remote</w:t>
-      </w:r>
+        <w:t xml:space="preserve">Git </w:t>
+      </w:r>
+      <w:proofErr w:type="spellStart"/>
+      <w:r>
+        <w:rPr>
+          <w:color w:val="FF0000"/>
+          <w:u w:val="single"/>
+        </w:rPr>
+        <w:t>remote</w:t>
+      </w:r>
+      <w:proofErr w:type="spellEnd"/>
       <w:r>
         <w:rPr>
           <w:color w:val="FF0000"/>
@@ -2034,7 +2367,15 @@
         <w:t xml:space="preserve"> </w:t>
       </w:r>
       <w:r>
-        <w:t>Le marquage est utilisé pour marquer des commits spécifiques</w:t>
+        <w:t xml:space="preserve">Le marquage est utilisé pour marquer des </w:t>
+      </w:r>
+      <w:proofErr w:type="spellStart"/>
+      <w:r>
+        <w:t>commits</w:t>
+      </w:r>
+      <w:proofErr w:type="spellEnd"/>
+      <w:r>
+        <w:t xml:space="preserve"> spécifiques</w:t>
       </w:r>
       <w:r>
         <w:t>.</w:t>
@@ -2062,7 +2403,19 @@
         <w:t> génère le log d’une branche</w:t>
       </w:r>
       <w:r>
-        <w:t xml:space="preserve"> pour savoir qui a effectuer les dernière modification sur le projet et quand.</w:t>
+        <w:t xml:space="preserve"> pour savoir qui a </w:t>
+      </w:r>
+      <w:r>
+        <w:t>effectué</w:t>
+      </w:r>
+      <w:r>
+        <w:t xml:space="preserve"> </w:t>
+      </w:r>
+      <w:r>
+        <w:t>les dernières modifications</w:t>
+      </w:r>
+      <w:r>
+        <w:t xml:space="preserve"> sur le projet et quand.</w:t>
       </w:r>
     </w:p>
     <w:sectPr>
@@ -2749,6 +3102,19 @@
       <w:bCs/>
     </w:rPr>
   </w:style>
+  <w:style w:type="paragraph" w:styleId="TM2">
+    <w:name w:val="toc 2"/>
+    <w:basedOn w:val="Normal"/>
+    <w:next w:val="Normal"/>
+    <w:autoRedefine/>
+    <w:uiPriority w:val="39"/>
+    <w:unhideWhenUsed/>
+    <w:rsid w:val="00E34CB3"/>
+    <w:pPr>
+      <w:spacing w:after="100"/>
+      <w:ind w:left="240"/>
+    </w:pPr>
+  </w:style>
 </w:styles>
 </file>
 
@@ -3071,7 +3437,7 @@
 </file>
 
 <file path=customXml/itemProps2.xml><?xml version="1.0" encoding="utf-8"?>
-<ds:datastoreItem xmlns:ds="http://schemas.openxmlformats.org/officeDocument/2006/customXml" ds:itemID="{B4D8FE65-3DC5-4EEB-A5B2-D898140D35B1}">
+<ds:datastoreItem xmlns:ds="http://schemas.openxmlformats.org/officeDocument/2006/customXml" ds:itemID="{CFF17603-F55B-45B1-B19A-5B5709E713EA}">
   <ds:schemaRefs>
     <ds:schemaRef ds:uri="http://schemas.openxmlformats.org/officeDocument/2006/bibliography"/>
   </ds:schemaRefs>

--- a/DocumentationGit.docx
+++ b/DocumentationGit.docx
@@ -10,6 +10,7 @@
           <w:docPartUnique/>
         </w:docPartObj>
       </w:sdtPr>
+      <w:sdtEndPr/>
       <w:sdtContent>
         <w:p>
           <w:r>
@@ -134,6 +135,7 @@
                                     <w:dataBinding w:prefixMappings="xmlns:ns0='http://purl.org/dc/elements/1.1/' xmlns:ns1='http://schemas.openxmlformats.org/package/2006/metadata/core-properties' " w:xpath="/ns1:coreProperties[1]/ns0:creator[1]" w:storeItemID="{6C3C8BC8-F283-45AE-878A-BAB7291924A1}"/>
                                     <w:text/>
                                   </w:sdtPr>
+                                  <w:sdtEndPr/>
                                   <w:sdtContent>
                                     <w:p>
                                       <w:pPr>
@@ -175,6 +177,7 @@
                                       <w:dataBinding w:prefixMappings="xmlns:ns0='http://schemas.openxmlformats.org/officeDocument/2006/extended-properties' " w:xpath="/ns0:Properties[1]/ns0:Company[1]" w:storeItemID="{6668398D-A668-4E3E-A5EB-62B293D839F1}"/>
                                       <w:text/>
                                     </w:sdtPr>
+                                    <w:sdtEndPr/>
                                     <w:sdtContent>
                                       <w:r>
                                         <w:rPr>
@@ -204,6 +207,7 @@
                                       <w:dataBinding w:prefixMappings="xmlns:ns0='http://schemas.microsoft.com/office/2006/coverPageProps' " w:xpath="/ns0:CoverPageProperties[1]/ns0:CompanyAddress[1]" w:storeItemID="{55AF091B-3C7A-41E3-B477-F2FDAA23CFDA}"/>
                                       <w:text/>
                                     </w:sdtPr>
+                                    <w:sdtEndPr/>
                                     <w:sdtContent>
                                       <w:r>
                                         <w:rPr>
@@ -271,6 +275,7 @@
                                     <w:dataBinding w:prefixMappings="xmlns:ns0='http://purl.org/dc/elements/1.1/' xmlns:ns1='http://schemas.openxmlformats.org/package/2006/metadata/core-properties' " w:xpath="/ns1:coreProperties[1]/ns0:title[1]" w:storeItemID="{6C3C8BC8-F283-45AE-878A-BAB7291924A1}"/>
                                     <w:text/>
                                   </w:sdtPr>
+                                  <w:sdtEndPr/>
                                   <w:sdtContent>
                                     <w:p>
                                       <w:pPr>
@@ -312,6 +317,7 @@
                                     <w:dataBinding w:prefixMappings="xmlns:ns0='http://purl.org/dc/elements/1.1/' xmlns:ns1='http://schemas.openxmlformats.org/package/2006/metadata/core-properties' " w:xpath="/ns1:coreProperties[1]/ns0:subject[1]" w:storeItemID="{6C3C8BC8-F283-45AE-878A-BAB7291924A1}"/>
                                     <w:text/>
                                   </w:sdtPr>
+                                  <w:sdtEndPr/>
                                   <w:sdtContent>
                                     <w:p>
                                       <w:pPr>
@@ -641,6 +647,13 @@
     </w:sdt>
     <w:sdt>
       <w:sdtPr>
+        <w:rPr>
+          <w:rFonts w:ascii="Arial" w:eastAsiaTheme="minorHAnsi" w:hAnsi="Arial" w:cs="Arial"/>
+          <w:color w:val="auto"/>
+          <w:sz w:val="24"/>
+          <w:szCs w:val="24"/>
+          <w:lang w:eastAsia="en-US"/>
+        </w:rPr>
         <w:id w:val="694043473"/>
         <w:docPartObj>
           <w:docPartGallery w:val="Table of Contents"/>
@@ -649,13 +662,8 @@
       </w:sdtPr>
       <w:sdtEndPr>
         <w:rPr>
-          <w:rFonts w:ascii="Arial" w:eastAsiaTheme="minorHAnsi" w:hAnsi="Arial" w:cs="Arial"/>
           <w:b/>
           <w:bCs/>
-          <w:color w:val="auto"/>
-          <w:sz w:val="24"/>
-          <w:szCs w:val="24"/>
-          <w:lang w:eastAsia="en-US"/>
         </w:rPr>
       </w:sdtEndPr>
       <w:sdtContent>
@@ -664,12 +672,7 @@
             <w:pStyle w:val="En-ttedetabledesmatires"/>
           </w:pPr>
           <w:r>
-            <w:t>Table des m</w:t>
-          </w:r>
-          <w:bookmarkStart w:id="0" w:name="_GoBack"/>
-          <w:bookmarkEnd w:id="0"/>
-          <w:r>
-            <w:t>atières</w:t>
+            <w:t>Table des matières</w:t>
           </w:r>
         </w:p>
         <w:p>
@@ -990,7 +993,7 @@
         <w:pStyle w:val="Titre1"/>
         <w:jc w:val="center"/>
       </w:pPr>
-      <w:bookmarkStart w:id="1" w:name="_Toc21080286"/>
+      <w:bookmarkStart w:id="0" w:name="_Toc21080286"/>
       <w:r>
         <w:lastRenderedPageBreak/>
         <w:t>Introdu</w:t>
@@ -998,7 +1001,7 @@
       <w:r>
         <w:t>ction</w:t>
       </w:r>
-      <w:bookmarkEnd w:id="1"/>
+      <w:bookmarkEnd w:id="0"/>
     </w:p>
     <w:p>
       <w:pPr>
@@ -1029,11 +1032,11 @@
       <w:pPr>
         <w:pStyle w:val="Titre2"/>
       </w:pPr>
-      <w:bookmarkStart w:id="2" w:name="_Toc21080287"/>
+      <w:bookmarkStart w:id="1" w:name="_Toc21080287"/>
       <w:r>
         <w:t>Installation :</w:t>
       </w:r>
-      <w:bookmarkEnd w:id="2"/>
+      <w:bookmarkEnd w:id="1"/>
     </w:p>
     <w:p>
       <w:pPr>
@@ -1080,22 +1083,22 @@
         <w:pStyle w:val="Titre1"/>
         <w:jc w:val="center"/>
       </w:pPr>
-      <w:bookmarkStart w:id="3" w:name="_Toc21080288"/>
+      <w:bookmarkStart w:id="2" w:name="_Toc21080288"/>
       <w:r>
         <w:lastRenderedPageBreak/>
         <w:t>Utilisation de git</w:t>
       </w:r>
+      <w:bookmarkEnd w:id="2"/>
+    </w:p>
+    <w:p>
+      <w:pPr>
+        <w:pStyle w:val="Titre2"/>
+      </w:pPr>
+      <w:bookmarkStart w:id="3" w:name="_Toc21080289"/>
+      <w:r>
+        <w:t>Les différentes commandes :</w:t>
+      </w:r>
       <w:bookmarkEnd w:id="3"/>
-    </w:p>
-    <w:p>
-      <w:pPr>
-        <w:pStyle w:val="Titre2"/>
-      </w:pPr>
-      <w:bookmarkStart w:id="4" w:name="_Toc21080289"/>
-      <w:r>
-        <w:t>Les différentes commandes :</w:t>
-      </w:r>
-      <w:bookmarkEnd w:id="4"/>
     </w:p>
     <w:p/>
     <w:p>
@@ -2204,11 +2207,87 @@
         <w:t xml:space="preserve"> </w:t>
       </w:r>
       <w:r>
-        <w:t xml:space="preserve">permet de </w:t>
-      </w:r>
-      <w:r>
-        <w:t>créer des branches ou basculer entre elles.</w:t>
-      </w:r>
+        <w:t>permet de créer des branches ou basculer entre elles.</w:t>
+      </w:r>
+    </w:p>
+    <w:p>
+      <w:pPr>
+        <w:ind w:left="708"/>
+      </w:pPr>
+      <w:r>
+        <w:rPr>
+          <w:noProof/>
+        </w:rPr>
+        <w:drawing>
+          <wp:anchor distT="0" distB="0" distL="114300" distR="114300" simplePos="0" relativeHeight="251669504" behindDoc="1" locked="0" layoutInCell="1" allowOverlap="1">
+            <wp:simplePos x="0" y="0"/>
+            <wp:positionH relativeFrom="margin">
+              <wp:align>right</wp:align>
+            </wp:positionH>
+            <wp:positionV relativeFrom="paragraph">
+              <wp:posOffset>210820</wp:posOffset>
+            </wp:positionV>
+            <wp:extent cx="5438775" cy="581025"/>
+            <wp:effectExtent l="0" t="0" r="9525" b="9525"/>
+            <wp:wrapTight wrapText="bothSides">
+              <wp:wrapPolygon edited="0">
+                <wp:start x="0" y="0"/>
+                <wp:lineTo x="0" y="21246"/>
+                <wp:lineTo x="21562" y="21246"/>
+                <wp:lineTo x="21562" y="0"/>
+                <wp:lineTo x="0" y="0"/>
+              </wp:wrapPolygon>
+            </wp:wrapTight>
+            <wp:docPr id="1" name="Image 1"/>
+            <wp:cNvGraphicFramePr>
+              <a:graphicFrameLocks xmlns:a="http://schemas.openxmlformats.org/drawingml/2006/main" noChangeAspect="1"/>
+            </wp:cNvGraphicFramePr>
+            <a:graphic xmlns:a="http://schemas.openxmlformats.org/drawingml/2006/main">
+              <a:graphicData uri="http://schemas.openxmlformats.org/drawingml/2006/picture">
+                <pic:pic xmlns:pic="http://schemas.openxmlformats.org/drawingml/2006/picture">
+                  <pic:nvPicPr>
+                    <pic:cNvPr id="0" name="Picture 1"/>
+                    <pic:cNvPicPr>
+                      <a:picLocks noChangeAspect="1" noChangeArrowheads="1"/>
+                    </pic:cNvPicPr>
+                  </pic:nvPicPr>
+                  <pic:blipFill>
+                    <a:blip r:embed="rId16">
+                      <a:extLst>
+                        <a:ext uri="{28A0092B-C50C-407E-A947-70E740481C1C}">
+                          <a14:useLocalDpi xmlns:a14="http://schemas.microsoft.com/office/drawing/2010/main" val="0"/>
+                        </a:ext>
+                      </a:extLst>
+                    </a:blip>
+                    <a:srcRect/>
+                    <a:stretch>
+                      <a:fillRect/>
+                    </a:stretch>
+                  </pic:blipFill>
+                  <pic:spPr bwMode="auto">
+                    <a:xfrm>
+                      <a:off x="0" y="0"/>
+                      <a:ext cx="5438775" cy="581025"/>
+                    </a:xfrm>
+                    <a:prstGeom prst="rect">
+                      <a:avLst/>
+                    </a:prstGeom>
+                    <a:noFill/>
+                    <a:ln>
+                      <a:noFill/>
+                    </a:ln>
+                  </pic:spPr>
+                </pic:pic>
+              </a:graphicData>
+            </a:graphic>
+          </wp:anchor>
+        </w:drawing>
+      </w:r>
+    </w:p>
+    <w:p>
+      <w:pPr>
+        <w:ind w:left="708"/>
+      </w:pPr>
     </w:p>
     <w:p>
       <w:pPr>
@@ -2257,8 +2336,141 @@
           <w:color w:val="FF0000"/>
           <w:u w:val="single"/>
         </w:rPr>
-        <w:t>Git pull</w:t>
-      </w:r>
+        <w:t>Git pull :</w:t>
+      </w:r>
+      <w:r>
+        <w:t xml:space="preserve"> </w:t>
+      </w:r>
+      <w:r>
+        <w:t>Sert à fusionner toutes les modifications présentes sur le dépôt distant dans le répertoire de travail local</w:t>
+      </w:r>
+      <w:r>
+        <w:t>.</w:t>
+      </w:r>
+    </w:p>
+    <w:p>
+      <w:pPr>
+        <w:ind w:firstLine="708"/>
+      </w:pPr>
+    </w:p>
+    <w:p>
+      <w:pPr>
+        <w:ind w:firstLine="708"/>
+      </w:pPr>
+    </w:p>
+    <w:p>
+      <w:pPr>
+        <w:ind w:firstLine="708"/>
+      </w:pPr>
+    </w:p>
+    <w:p>
+      <w:pPr>
+        <w:ind w:firstLine="708"/>
+      </w:pPr>
+      <w:r>
+        <w:rPr>
+          <w:color w:val="FF0000"/>
+          <w:u w:val="single"/>
+        </w:rPr>
+        <w:t>Git merge :</w:t>
+      </w:r>
+      <w:r>
+        <w:rPr>
+          <w:color w:val="FF0000"/>
+          <w:u w:val="single"/>
+        </w:rPr>
+        <w:t xml:space="preserve"> </w:t>
+      </w:r>
+      <w:r>
+        <w:t>utilisée pour fusionner une branche dans la branche active</w:t>
+      </w:r>
+      <w:r>
+        <w:t>.</w:t>
+      </w:r>
+    </w:p>
+    <w:p>
+      <w:pPr>
+        <w:ind w:firstLine="708"/>
+      </w:pPr>
+      <w:r>
+        <w:rPr>
+          <w:noProof/>
+        </w:rPr>
+        <w:drawing>
+          <wp:anchor distT="0" distB="0" distL="114300" distR="114300" simplePos="0" relativeHeight="251670528" behindDoc="1" locked="0" layoutInCell="1" allowOverlap="1">
+            <wp:simplePos x="0" y="0"/>
+            <wp:positionH relativeFrom="column">
+              <wp:posOffset>452755</wp:posOffset>
+            </wp:positionH>
+            <wp:positionV relativeFrom="paragraph">
+              <wp:posOffset>313690</wp:posOffset>
+            </wp:positionV>
+            <wp:extent cx="5429250" cy="628650"/>
+            <wp:effectExtent l="0" t="0" r="0" b="0"/>
+            <wp:wrapTight wrapText="bothSides">
+              <wp:wrapPolygon edited="0">
+                <wp:start x="0" y="0"/>
+                <wp:lineTo x="0" y="20945"/>
+                <wp:lineTo x="21524" y="20945"/>
+                <wp:lineTo x="21524" y="0"/>
+                <wp:lineTo x="0" y="0"/>
+              </wp:wrapPolygon>
+            </wp:wrapTight>
+            <wp:docPr id="11" name="Image 11"/>
+            <wp:cNvGraphicFramePr>
+              <a:graphicFrameLocks xmlns:a="http://schemas.openxmlformats.org/drawingml/2006/main" noChangeAspect="1"/>
+            </wp:cNvGraphicFramePr>
+            <a:graphic xmlns:a="http://schemas.openxmlformats.org/drawingml/2006/main">
+              <a:graphicData uri="http://schemas.openxmlformats.org/drawingml/2006/picture">
+                <pic:pic xmlns:pic="http://schemas.openxmlformats.org/drawingml/2006/picture">
+                  <pic:nvPicPr>
+                    <pic:cNvPr id="0" name="Picture 2"/>
+                    <pic:cNvPicPr>
+                      <a:picLocks noChangeAspect="1" noChangeArrowheads="1"/>
+                    </pic:cNvPicPr>
+                  </pic:nvPicPr>
+                  <pic:blipFill>
+                    <a:blip r:embed="rId17">
+                      <a:extLst>
+                        <a:ext uri="{28A0092B-C50C-407E-A947-70E740481C1C}">
+                          <a14:useLocalDpi xmlns:a14="http://schemas.microsoft.com/office/drawing/2010/main" val="0"/>
+                        </a:ext>
+                      </a:extLst>
+                    </a:blip>
+                    <a:srcRect/>
+                    <a:stretch>
+                      <a:fillRect/>
+                    </a:stretch>
+                  </pic:blipFill>
+                  <pic:spPr bwMode="auto">
+                    <a:xfrm>
+                      <a:off x="0" y="0"/>
+                      <a:ext cx="5429250" cy="628650"/>
+                    </a:xfrm>
+                    <a:prstGeom prst="rect">
+                      <a:avLst/>
+                    </a:prstGeom>
+                    <a:noFill/>
+                    <a:ln>
+                      <a:noFill/>
+                    </a:ln>
+                  </pic:spPr>
+                </pic:pic>
+              </a:graphicData>
+            </a:graphic>
+          </wp:anchor>
+        </w:drawing>
+      </w:r>
+    </w:p>
+    <w:p/>
+    <w:p>
+      <w:bookmarkStart w:id="4" w:name="_GoBack"/>
+      <w:bookmarkEnd w:id="4"/>
+    </w:p>
+    <w:p>
+      <w:pPr>
+        <w:ind w:firstLine="708"/>
+      </w:pPr>
       <w:r>
         <w:rPr>
           <w:rStyle w:val="lev"/>
@@ -2267,50 +2479,8 @@
           <w:color w:val="FF0000"/>
           <w:u w:val="single"/>
         </w:rPr>
-        <w:t> :</w:t>
-      </w:r>
-      <w:r>
-        <w:t xml:space="preserve"> </w:t>
-      </w:r>
-      <w:r>
-        <w:t xml:space="preserve">Sert à </w:t>
-      </w:r>
-      <w:r>
-        <w:t>fusionner toutes les modifications présentes sur le dépôt distant dans le répertoire de travail local</w:t>
-      </w:r>
-      <w:r>
-        <w:t>.</w:t>
-      </w:r>
-    </w:p>
-    <w:p>
-      <w:pPr>
-        <w:ind w:firstLine="708"/>
-      </w:pPr>
-      <w:r>
-        <w:rPr>
-          <w:color w:val="FF0000"/>
-          <w:u w:val="single"/>
-        </w:rPr>
-        <w:t>Git merge :</w:t>
-      </w:r>
-      <w:r>
-        <w:rPr>
-          <w:color w:val="FF0000"/>
-          <w:u w:val="single"/>
-        </w:rPr>
-        <w:t xml:space="preserve"> </w:t>
-      </w:r>
-      <w:r>
-        <w:t>utilisée pour fusionner une branche dans la branche active</w:t>
-      </w:r>
-      <w:r>
-        <w:t>.</w:t>
-      </w:r>
-    </w:p>
-    <w:p>
-      <w:pPr>
-        <w:ind w:firstLine="708"/>
-      </w:pPr>
+        <w:t>Git diff :</w:t>
+      </w:r>
       <w:r>
         <w:rPr>
           <w:rStyle w:val="lev"/>
@@ -2319,91 +2489,65 @@
           <w:color w:val="FF0000"/>
           <w:u w:val="single"/>
         </w:rPr>
-        <w:t>Git diff</w:t>
-      </w:r>
-      <w:r>
-        <w:rPr>
-          <w:rStyle w:val="lev"/>
-          <w:b w:val="0"/>
-          <w:bCs w:val="0"/>
+        <w:t xml:space="preserve"> </w:t>
+      </w:r>
+      <w:r>
+        <w:t>Sert à voir les différents conflits sur le projet.</w:t>
+      </w:r>
+    </w:p>
+    <w:p>
+      <w:pPr>
+        <w:ind w:firstLine="708"/>
+      </w:pPr>
+      <w:r>
+        <w:rPr>
+          <w:color w:val="FF0000"/>
+          <w:u w:val="single"/>
+        </w:rPr>
+        <w:t>Git tag</w:t>
+      </w:r>
+      <w:r>
+        <w:rPr>
           <w:color w:val="FF0000"/>
           <w:u w:val="single"/>
         </w:rPr>
         <w:t> :</w:t>
       </w:r>
       <w:r>
-        <w:rPr>
-          <w:rStyle w:val="lev"/>
-          <w:b w:val="0"/>
-          <w:bCs w:val="0"/>
-          <w:color w:val="FF0000"/>
-          <w:u w:val="single"/>
-        </w:rPr>
         <w:t xml:space="preserve"> </w:t>
       </w:r>
       <w:r>
-        <w:t>Sert à voir les différents conflits sur le projet.</w:t>
+        <w:t xml:space="preserve">Le marquage est utilisé pour marquer des </w:t>
+      </w:r>
+      <w:proofErr w:type="spellStart"/>
+      <w:r>
+        <w:t>commits</w:t>
+      </w:r>
+      <w:proofErr w:type="spellEnd"/>
+      <w:r>
+        <w:t xml:space="preserve"> spécifiques.</w:t>
       </w:r>
     </w:p>
     <w:p>
       <w:pPr>
         <w:ind w:firstLine="708"/>
-      </w:pPr>
-      <w:r>
-        <w:rPr>
-          <w:color w:val="FF0000"/>
-          <w:u w:val="single"/>
-        </w:rPr>
-        <w:t>Git tag</w:t>
-      </w:r>
-      <w:r>
-        <w:rPr>
-          <w:color w:val="FF0000"/>
-          <w:u w:val="single"/>
-        </w:rPr>
-        <w:t> :</w:t>
+        <w:rPr>
+          <w:color w:val="FF0000"/>
+          <w:u w:val="single"/>
+        </w:rPr>
+      </w:pPr>
+      <w:r>
+        <w:rPr>
+          <w:color w:val="FF0000"/>
+          <w:u w:val="single"/>
+        </w:rPr>
+        <w:t>Git log :</w:t>
       </w:r>
       <w:r>
         <w:t xml:space="preserve"> </w:t>
       </w:r>
       <w:r>
-        <w:t xml:space="preserve">Le marquage est utilisé pour marquer des </w:t>
-      </w:r>
-      <w:proofErr w:type="spellStart"/>
-      <w:r>
-        <w:t>commits</w:t>
-      </w:r>
-      <w:proofErr w:type="spellEnd"/>
-      <w:r>
-        <w:t xml:space="preserve"> spécifiques</w:t>
-      </w:r>
-      <w:r>
-        <w:t>.</w:t>
-      </w:r>
-    </w:p>
-    <w:p>
-      <w:pPr>
-        <w:ind w:firstLine="708"/>
-        <w:rPr>
-          <w:color w:val="FF0000"/>
-          <w:u w:val="single"/>
-        </w:rPr>
-      </w:pPr>
-      <w:r>
-        <w:rPr>
-          <w:color w:val="FF0000"/>
-          <w:u w:val="single"/>
-        </w:rPr>
-        <w:t>Git log :</w:t>
-      </w:r>
-      <w:r>
-        <w:t xml:space="preserve"> </w:t>
-      </w:r>
-      <w:r>
-        <w:t> génère le log d’une branche</w:t>
-      </w:r>
-      <w:r>
-        <w:t xml:space="preserve"> pour savoir qui a </w:t>
+        <w:t xml:space="preserve"> génère le log d’une branche pour savoir qui a </w:t>
       </w:r>
       <w:r>
         <w:t>effectué</w:t>
@@ -2553,6 +2697,7 @@
     <w:lsdException w:name="HTML Sample" w:semiHidden="1" w:unhideWhenUsed="1"/>
     <w:lsdException w:name="HTML Typewriter" w:semiHidden="1" w:unhideWhenUsed="1"/>
     <w:lsdException w:name="HTML Variable" w:semiHidden="1" w:unhideWhenUsed="1"/>
+    <w:lsdException w:name="Normal Table" w:semiHidden="1" w:unhideWhenUsed="1"/>
     <w:lsdException w:name="annotation subject" w:semiHidden="1" w:unhideWhenUsed="1"/>
     <w:lsdException w:name="No List" w:semiHidden="1" w:unhideWhenUsed="1"/>
     <w:lsdException w:name="Outline List 1" w:semiHidden="1" w:unhideWhenUsed="1"/>
@@ -2598,9 +2743,11 @@
     <w:lsdException w:name="Table Subtle 1" w:semiHidden="1" w:unhideWhenUsed="1"/>
     <w:lsdException w:name="Table Subtle 2" w:semiHidden="1" w:unhideWhenUsed="1"/>
     <w:lsdException w:name="Table Web 1" w:semiHidden="1" w:unhideWhenUsed="1"/>
+    <w:lsdException w:name="Table Web 2" w:semiHidden="1" w:unhideWhenUsed="1"/>
     <w:lsdException w:name="Table Web 3" w:semiHidden="1" w:unhideWhenUsed="1"/>
     <w:lsdException w:name="Balloon Text" w:semiHidden="1" w:unhideWhenUsed="1"/>
     <w:lsdException w:name="Table Grid" w:uiPriority="39"/>
+    <w:lsdException w:name="Table Theme" w:semiHidden="1" w:unhideWhenUsed="1"/>
     <w:lsdException w:name="Placeholder Text" w:semiHidden="1"/>
     <w:lsdException w:name="No Spacing" w:uiPriority="1" w:qFormat="1"/>
     <w:lsdException w:name="Light Shading" w:uiPriority="60"/>
@@ -2894,6 +3041,7 @@
   <w:style w:type="character" w:default="1" w:styleId="Policepardfaut">
     <w:name w:val="Default Paragraph Font"/>
     <w:uiPriority w:val="1"/>
+    <w:semiHidden/>
     <w:unhideWhenUsed/>
   </w:style>
   <w:style w:type="table" w:default="1" w:styleId="TableauNormal">
@@ -3437,7 +3585,7 @@
 </file>
 
 <file path=customXml/itemProps2.xml><?xml version="1.0" encoding="utf-8"?>
-<ds:datastoreItem xmlns:ds="http://schemas.openxmlformats.org/officeDocument/2006/customXml" ds:itemID="{CFF17603-F55B-45B1-B19A-5B5709E713EA}">
+<ds:datastoreItem xmlns:ds="http://schemas.openxmlformats.org/officeDocument/2006/customXml" ds:itemID="{B094B735-B366-4B11-8F39-7E6A2A44B73B}">
   <ds:schemaRefs>
     <ds:schemaRef ds:uri="http://schemas.openxmlformats.org/officeDocument/2006/bibliography"/>
   </ds:schemaRefs>

--- a/DocumentationGit.docx
+++ b/DocumentationGit.docx
@@ -10,6 +10,7 @@
           <w:docPartUnique/>
         </w:docPartObj>
       </w:sdtPr>
+      <w:sdtEndPr/>
       <w:sdtContent>
         <w:p>
           <w:r>
@@ -134,6 +135,7 @@
                                     <w:dataBinding w:prefixMappings="xmlns:ns0='http://purl.org/dc/elements/1.1/' xmlns:ns1='http://schemas.openxmlformats.org/package/2006/metadata/core-properties' " w:xpath="/ns1:coreProperties[1]/ns0:creator[1]" w:storeItemID="{6C3C8BC8-F283-45AE-878A-BAB7291924A1}"/>
                                     <w:text/>
                                   </w:sdtPr>
+                                  <w:sdtEndPr/>
                                   <w:sdtContent>
                                     <w:p>
                                       <w:pPr>
@@ -175,6 +177,7 @@
                                       <w:dataBinding w:prefixMappings="xmlns:ns0='http://schemas.openxmlformats.org/officeDocument/2006/extended-properties' " w:xpath="/ns0:Properties[1]/ns0:Company[1]" w:storeItemID="{6668398D-A668-4E3E-A5EB-62B293D839F1}"/>
                                       <w:text/>
                                     </w:sdtPr>
+                                    <w:sdtEndPr/>
                                     <w:sdtContent>
                                       <w:r>
                                         <w:rPr>
@@ -204,6 +207,7 @@
                                       <w:dataBinding w:prefixMappings="xmlns:ns0='http://schemas.microsoft.com/office/2006/coverPageProps' " w:xpath="/ns0:CoverPageProperties[1]/ns0:CompanyAddress[1]" w:storeItemID="{55AF091B-3C7A-41E3-B477-F2FDAA23CFDA}"/>
                                       <w:text/>
                                     </w:sdtPr>
+                                    <w:sdtEndPr/>
                                     <w:sdtContent>
                                       <w:r>
                                         <w:rPr>
@@ -271,6 +275,7 @@
                                     <w:dataBinding w:prefixMappings="xmlns:ns0='http://purl.org/dc/elements/1.1/' xmlns:ns1='http://schemas.openxmlformats.org/package/2006/metadata/core-properties' " w:xpath="/ns1:coreProperties[1]/ns0:title[1]" w:storeItemID="{6C3C8BC8-F283-45AE-878A-BAB7291924A1}"/>
                                     <w:text/>
                                   </w:sdtPr>
+                                  <w:sdtEndPr/>
                                   <w:sdtContent>
                                     <w:p>
                                       <w:pPr>
@@ -312,6 +317,7 @@
                                     <w:dataBinding w:prefixMappings="xmlns:ns0='http://purl.org/dc/elements/1.1/' xmlns:ns1='http://schemas.openxmlformats.org/package/2006/metadata/core-properties' " w:xpath="/ns1:coreProperties[1]/ns0:subject[1]" w:storeItemID="{6C3C8BC8-F283-45AE-878A-BAB7291924A1}"/>
                                     <w:text/>
                                   </w:sdtPr>
+                                  <w:sdtEndPr/>
                                   <w:sdtContent>
                                     <w:p>
                                       <w:pPr>
@@ -641,6 +647,13 @@
     </w:sdt>
     <w:sdt>
       <w:sdtPr>
+        <w:rPr>
+          <w:rFonts w:ascii="Arial" w:eastAsiaTheme="minorHAnsi" w:hAnsi="Arial" w:cs="Arial"/>
+          <w:color w:val="auto"/>
+          <w:sz w:val="24"/>
+          <w:szCs w:val="24"/>
+          <w:lang w:eastAsia="en-US"/>
+        </w:rPr>
         <w:id w:val="694043473"/>
         <w:docPartObj>
           <w:docPartGallery w:val="Table of Contents"/>
@@ -649,13 +662,8 @@
       </w:sdtPr>
       <w:sdtEndPr>
         <w:rPr>
-          <w:rFonts w:ascii="Arial" w:eastAsiaTheme="minorHAnsi" w:hAnsi="Arial" w:cs="Arial"/>
           <w:b/>
           <w:bCs/>
-          <w:color w:val="auto"/>
-          <w:sz w:val="24"/>
-          <w:szCs w:val="24"/>
-          <w:lang w:eastAsia="en-US"/>
         </w:rPr>
       </w:sdtEndPr>
       <w:sdtContent>
@@ -664,12 +672,7 @@
             <w:pStyle w:val="En-ttedetabledesmatires"/>
           </w:pPr>
           <w:r>
-            <w:t>Table des m</w:t>
-          </w:r>
-          <w:bookmarkStart w:id="0" w:name="_GoBack"/>
-          <w:bookmarkEnd w:id="0"/>
-          <w:r>
-            <w:t>atières</w:t>
+            <w:t>Table des matières</w:t>
           </w:r>
         </w:p>
         <w:p>
@@ -990,7 +993,7 @@
         <w:pStyle w:val="Titre1"/>
         <w:jc w:val="center"/>
       </w:pPr>
-      <w:bookmarkStart w:id="1" w:name="_Toc21080286"/>
+      <w:bookmarkStart w:id="0" w:name="_Toc21080286"/>
       <w:r>
         <w:lastRenderedPageBreak/>
         <w:t>Introdu</w:t>
@@ -998,7 +1001,7 @@
       <w:r>
         <w:t>ction</w:t>
       </w:r>
-      <w:bookmarkEnd w:id="1"/>
+      <w:bookmarkEnd w:id="0"/>
     </w:p>
     <w:p>
       <w:pPr>
@@ -1029,11 +1032,11 @@
       <w:pPr>
         <w:pStyle w:val="Titre2"/>
       </w:pPr>
-      <w:bookmarkStart w:id="2" w:name="_Toc21080287"/>
+      <w:bookmarkStart w:id="1" w:name="_Toc21080287"/>
       <w:r>
         <w:t>Installation :</w:t>
       </w:r>
-      <w:bookmarkEnd w:id="2"/>
+      <w:bookmarkEnd w:id="1"/>
     </w:p>
     <w:p>
       <w:pPr>
@@ -1080,22 +1083,22 @@
         <w:pStyle w:val="Titre1"/>
         <w:jc w:val="center"/>
       </w:pPr>
-      <w:bookmarkStart w:id="3" w:name="_Toc21080288"/>
+      <w:bookmarkStart w:id="2" w:name="_Toc21080288"/>
       <w:r>
         <w:lastRenderedPageBreak/>
         <w:t>Utilisation de git</w:t>
       </w:r>
+      <w:bookmarkEnd w:id="2"/>
+    </w:p>
+    <w:p>
+      <w:pPr>
+        <w:pStyle w:val="Titre2"/>
+      </w:pPr>
+      <w:bookmarkStart w:id="3" w:name="_Toc21080289"/>
+      <w:r>
+        <w:t>Les différentes commandes :</w:t>
+      </w:r>
       <w:bookmarkEnd w:id="3"/>
-    </w:p>
-    <w:p>
-      <w:pPr>
-        <w:pStyle w:val="Titre2"/>
-      </w:pPr>
-      <w:bookmarkStart w:id="4" w:name="_Toc21080289"/>
-      <w:r>
-        <w:t>Les différentes commandes :</w:t>
-      </w:r>
-      <w:bookmarkEnd w:id="4"/>
     </w:p>
     <w:p/>
     <w:p>
@@ -2204,11 +2207,87 @@
         <w:t xml:space="preserve"> </w:t>
       </w:r>
       <w:r>
-        <w:t xml:space="preserve">permet de </w:t>
-      </w:r>
-      <w:r>
-        <w:t>créer des branches ou basculer entre elles.</w:t>
-      </w:r>
+        <w:t>permet de créer des branches ou basculer entre elles.</w:t>
+      </w:r>
+    </w:p>
+    <w:p>
+      <w:pPr>
+        <w:ind w:left="708"/>
+      </w:pPr>
+      <w:r>
+        <w:rPr>
+          <w:noProof/>
+        </w:rPr>
+        <w:drawing>
+          <wp:anchor distT="0" distB="0" distL="114300" distR="114300" simplePos="0" relativeHeight="251669504" behindDoc="1" locked="0" layoutInCell="1" allowOverlap="1">
+            <wp:simplePos x="0" y="0"/>
+            <wp:positionH relativeFrom="margin">
+              <wp:align>right</wp:align>
+            </wp:positionH>
+            <wp:positionV relativeFrom="paragraph">
+              <wp:posOffset>210820</wp:posOffset>
+            </wp:positionV>
+            <wp:extent cx="5438775" cy="581025"/>
+            <wp:effectExtent l="0" t="0" r="9525" b="9525"/>
+            <wp:wrapTight wrapText="bothSides">
+              <wp:wrapPolygon edited="0">
+                <wp:start x="0" y="0"/>
+                <wp:lineTo x="0" y="21246"/>
+                <wp:lineTo x="21562" y="21246"/>
+                <wp:lineTo x="21562" y="0"/>
+                <wp:lineTo x="0" y="0"/>
+              </wp:wrapPolygon>
+            </wp:wrapTight>
+            <wp:docPr id="1" name="Image 1"/>
+            <wp:cNvGraphicFramePr>
+              <a:graphicFrameLocks xmlns:a="http://schemas.openxmlformats.org/drawingml/2006/main" noChangeAspect="1"/>
+            </wp:cNvGraphicFramePr>
+            <a:graphic xmlns:a="http://schemas.openxmlformats.org/drawingml/2006/main">
+              <a:graphicData uri="http://schemas.openxmlformats.org/drawingml/2006/picture">
+                <pic:pic xmlns:pic="http://schemas.openxmlformats.org/drawingml/2006/picture">
+                  <pic:nvPicPr>
+                    <pic:cNvPr id="0" name="Picture 1"/>
+                    <pic:cNvPicPr>
+                      <a:picLocks noChangeAspect="1" noChangeArrowheads="1"/>
+                    </pic:cNvPicPr>
+                  </pic:nvPicPr>
+                  <pic:blipFill>
+                    <a:blip r:embed="rId16">
+                      <a:extLst>
+                        <a:ext uri="{28A0092B-C50C-407E-A947-70E740481C1C}">
+                          <a14:useLocalDpi xmlns:a14="http://schemas.microsoft.com/office/drawing/2010/main" val="0"/>
+                        </a:ext>
+                      </a:extLst>
+                    </a:blip>
+                    <a:srcRect/>
+                    <a:stretch>
+                      <a:fillRect/>
+                    </a:stretch>
+                  </pic:blipFill>
+                  <pic:spPr bwMode="auto">
+                    <a:xfrm>
+                      <a:off x="0" y="0"/>
+                      <a:ext cx="5438775" cy="581025"/>
+                    </a:xfrm>
+                    <a:prstGeom prst="rect">
+                      <a:avLst/>
+                    </a:prstGeom>
+                    <a:noFill/>
+                    <a:ln>
+                      <a:noFill/>
+                    </a:ln>
+                  </pic:spPr>
+                </pic:pic>
+              </a:graphicData>
+            </a:graphic>
+          </wp:anchor>
+        </w:drawing>
+      </w:r>
+    </w:p>
+    <w:p>
+      <w:pPr>
+        <w:ind w:left="708"/>
+      </w:pPr>
     </w:p>
     <w:p>
       <w:pPr>
@@ -2257,8 +2336,125 @@
           <w:color w:val="FF0000"/>
           <w:u w:val="single"/>
         </w:rPr>
-        <w:t>Git pull</w:t>
-      </w:r>
+        <w:t>Git pull :</w:t>
+      </w:r>
+      <w:r>
+        <w:t xml:space="preserve"> </w:t>
+      </w:r>
+      <w:r>
+        <w:t>Sert à fusionner toutes les modifications présentes sur le dépôt distant dans le répertoire de travail local</w:t>
+      </w:r>
+      <w:r>
+        <w:t>.</w:t>
+      </w:r>
+    </w:p>
+    <w:p>
+      <w:pPr>
+        <w:ind w:firstLine="708"/>
+      </w:pPr>
+    </w:p>
+    <w:p>
+      <w:pPr>
+        <w:ind w:firstLine="708"/>
+      </w:pPr>
+    </w:p>
+    <w:p>
+      <w:pPr>
+        <w:ind w:firstLine="708"/>
+      </w:pPr>
+    </w:p>
+    <w:p>
+      <w:pPr>
+        <w:ind w:firstLine="708"/>
+      </w:pPr>
+      <w:r>
+        <w:rPr>
+          <w:color w:val="FF0000"/>
+          <w:u w:val="single"/>
+        </w:rPr>
+        <w:t>Git merge :</w:t>
+      </w:r>
+      <w:r>
+        <w:rPr>
+          <w:color w:val="FF0000"/>
+          <w:u w:val="single"/>
+        </w:rPr>
+        <w:t xml:space="preserve"> </w:t>
+      </w:r>
+      <w:r>
+        <w:t>utilisée pour fusionner une branche dans la branche active</w:t>
+      </w:r>
+      <w:r>
+        <w:t>.</w:t>
+      </w:r>
+    </w:p>
+    <w:p>
+      <w:pPr>
+        <w:ind w:firstLine="708"/>
+      </w:pPr>
+      <w:r>
+        <w:rPr>
+          <w:noProof/>
+        </w:rPr>
+        <w:drawing>
+          <wp:inline distT="0" distB="0" distL="0" distR="0">
+            <wp:extent cx="5448300" cy="1190625"/>
+            <wp:effectExtent l="0" t="0" r="0" b="9525"/>
+            <wp:docPr id="12" name="Image 12"/>
+            <wp:cNvGraphicFramePr>
+              <a:graphicFrameLocks xmlns:a="http://schemas.openxmlformats.org/drawingml/2006/main" noChangeAspect="1"/>
+            </wp:cNvGraphicFramePr>
+            <a:graphic xmlns:a="http://schemas.openxmlformats.org/drawingml/2006/main">
+              <a:graphicData uri="http://schemas.openxmlformats.org/drawingml/2006/picture">
+                <pic:pic xmlns:pic="http://schemas.openxmlformats.org/drawingml/2006/picture">
+                  <pic:nvPicPr>
+                    <pic:cNvPr id="0" name="Picture 3"/>
+                    <pic:cNvPicPr>
+                      <a:picLocks noChangeAspect="1" noChangeArrowheads="1"/>
+                    </pic:cNvPicPr>
+                  </pic:nvPicPr>
+                  <pic:blipFill>
+                    <a:blip r:embed="rId17">
+                      <a:extLst>
+                        <a:ext uri="{28A0092B-C50C-407E-A947-70E740481C1C}">
+                          <a14:useLocalDpi xmlns:a14="http://schemas.microsoft.com/office/drawing/2010/main" val="0"/>
+                        </a:ext>
+                      </a:extLst>
+                    </a:blip>
+                    <a:srcRect/>
+                    <a:stretch>
+                      <a:fillRect/>
+                    </a:stretch>
+                  </pic:blipFill>
+                  <pic:spPr bwMode="auto">
+                    <a:xfrm>
+                      <a:off x="0" y="0"/>
+                      <a:ext cx="5448300" cy="1190625"/>
+                    </a:xfrm>
+                    <a:prstGeom prst="rect">
+                      <a:avLst/>
+                    </a:prstGeom>
+                    <a:noFill/>
+                    <a:ln>
+                      <a:noFill/>
+                    </a:ln>
+                  </pic:spPr>
+                </pic:pic>
+              </a:graphicData>
+            </a:graphic>
+          </wp:inline>
+        </w:drawing>
+      </w:r>
+    </w:p>
+    <w:p>
+      <w:pPr>
+        <w:ind w:firstLine="708"/>
+      </w:pPr>
+    </w:p>
+    <w:p>
+      <w:pPr>
+        <w:ind w:firstLine="708"/>
+      </w:pPr>
       <w:r>
         <w:rPr>
           <w:rStyle w:val="lev"/>
@@ -2267,50 +2463,8 @@
           <w:color w:val="FF0000"/>
           <w:u w:val="single"/>
         </w:rPr>
-        <w:t> :</w:t>
-      </w:r>
-      <w:r>
-        <w:t xml:space="preserve"> </w:t>
-      </w:r>
-      <w:r>
-        <w:t xml:space="preserve">Sert à </w:t>
-      </w:r>
-      <w:r>
-        <w:t>fusionner toutes les modifications présentes sur le dépôt distant dans le répertoire de travail local</w:t>
-      </w:r>
-      <w:r>
-        <w:t>.</w:t>
-      </w:r>
-    </w:p>
-    <w:p>
-      <w:pPr>
-        <w:ind w:firstLine="708"/>
-      </w:pPr>
-      <w:r>
-        <w:rPr>
-          <w:color w:val="FF0000"/>
-          <w:u w:val="single"/>
-        </w:rPr>
-        <w:t>Git merge :</w:t>
-      </w:r>
-      <w:r>
-        <w:rPr>
-          <w:color w:val="FF0000"/>
-          <w:u w:val="single"/>
-        </w:rPr>
-        <w:t xml:space="preserve"> </w:t>
-      </w:r>
-      <w:r>
-        <w:t>utilisée pour fusionner une branche dans la branche active</w:t>
-      </w:r>
-      <w:r>
-        <w:t>.</w:t>
-      </w:r>
-    </w:p>
-    <w:p>
-      <w:pPr>
-        <w:ind w:firstLine="708"/>
-      </w:pPr>
+        <w:t>Git diff :</w:t>
+      </w:r>
       <w:r>
         <w:rPr>
           <w:rStyle w:val="lev"/>
@@ -2319,91 +2473,140 @@
           <w:color w:val="FF0000"/>
           <w:u w:val="single"/>
         </w:rPr>
-        <w:t>Git diff</w:t>
-      </w:r>
-      <w:r>
-        <w:rPr>
-          <w:rStyle w:val="lev"/>
-          <w:b w:val="0"/>
-          <w:bCs w:val="0"/>
+        <w:t xml:space="preserve"> </w:t>
+      </w:r>
+      <w:r>
+        <w:t>Sert à voir les différents conflits sur le projet.</w:t>
+      </w:r>
+    </w:p>
+    <w:p>
+      <w:pPr>
+        <w:ind w:firstLine="708"/>
+      </w:pPr>
+      <w:r>
+        <w:rPr>
+          <w:noProof/>
+        </w:rPr>
+        <w:drawing>
+          <wp:inline distT="0" distB="0" distL="0" distR="0" wp14:anchorId="0FB18813" wp14:editId="28BDEC36">
+            <wp:extent cx="5353050" cy="466725"/>
+            <wp:effectExtent l="0" t="0" r="0" b="9525"/>
+            <wp:docPr id="13" name="Image 13"/>
+            <wp:cNvGraphicFramePr>
+              <a:graphicFrameLocks xmlns:a="http://schemas.openxmlformats.org/drawingml/2006/main" noChangeAspect="1"/>
+            </wp:cNvGraphicFramePr>
+            <a:graphic xmlns:a="http://schemas.openxmlformats.org/drawingml/2006/main">
+              <a:graphicData uri="http://schemas.openxmlformats.org/drawingml/2006/picture">
+                <pic:pic xmlns:pic="http://schemas.openxmlformats.org/drawingml/2006/picture">
+                  <pic:nvPicPr>
+                    <pic:cNvPr id="0" name="Picture 4"/>
+                    <pic:cNvPicPr>
+                      <a:picLocks noChangeAspect="1" noChangeArrowheads="1"/>
+                    </pic:cNvPicPr>
+                  </pic:nvPicPr>
+                  <pic:blipFill>
+                    <a:blip r:embed="rId18">
+                      <a:extLst>
+                        <a:ext uri="{28A0092B-C50C-407E-A947-70E740481C1C}">
+                          <a14:useLocalDpi xmlns:a14="http://schemas.microsoft.com/office/drawing/2010/main" val="0"/>
+                        </a:ext>
+                      </a:extLst>
+                    </a:blip>
+                    <a:srcRect/>
+                    <a:stretch>
+                      <a:fillRect/>
+                    </a:stretch>
+                  </pic:blipFill>
+                  <pic:spPr bwMode="auto">
+                    <a:xfrm>
+                      <a:off x="0" y="0"/>
+                      <a:ext cx="5353050" cy="466725"/>
+                    </a:xfrm>
+                    <a:prstGeom prst="rect">
+                      <a:avLst/>
+                    </a:prstGeom>
+                    <a:noFill/>
+                    <a:ln>
+                      <a:noFill/>
+                    </a:ln>
+                  </pic:spPr>
+                </pic:pic>
+              </a:graphicData>
+            </a:graphic>
+          </wp:inline>
+        </w:drawing>
+      </w:r>
+    </w:p>
+    <w:p>
+      <w:pPr>
+        <w:ind w:firstLine="708"/>
+      </w:pPr>
+    </w:p>
+    <w:p>
+      <w:pPr>
+        <w:ind w:firstLine="708"/>
+      </w:pPr>
+      <w:r>
+        <w:rPr>
+          <w:color w:val="FF0000"/>
+          <w:u w:val="single"/>
+        </w:rPr>
+        <w:t>Git tag</w:t>
+      </w:r>
+      <w:r>
+        <w:rPr>
           <w:color w:val="FF0000"/>
           <w:u w:val="single"/>
         </w:rPr>
         <w:t> :</w:t>
       </w:r>
       <w:r>
-        <w:rPr>
-          <w:rStyle w:val="lev"/>
-          <w:b w:val="0"/>
-          <w:bCs w:val="0"/>
-          <w:color w:val="FF0000"/>
-          <w:u w:val="single"/>
-        </w:rPr>
         <w:t xml:space="preserve"> </w:t>
       </w:r>
       <w:r>
-        <w:t>Sert à voir les différents conflits sur le projet.</w:t>
+        <w:t xml:space="preserve">Le marquage est utilisé pour marquer des </w:t>
+      </w:r>
+      <w:proofErr w:type="spellStart"/>
+      <w:r>
+        <w:t>commits</w:t>
+      </w:r>
+      <w:proofErr w:type="spellEnd"/>
+      <w:r>
+        <w:t xml:space="preserve"> spécifiques.</w:t>
       </w:r>
     </w:p>
     <w:p>
       <w:pPr>
         <w:ind w:firstLine="708"/>
       </w:pPr>
-      <w:r>
-        <w:rPr>
-          <w:color w:val="FF0000"/>
-          <w:u w:val="single"/>
-        </w:rPr>
-        <w:t>Git tag</w:t>
-      </w:r>
-      <w:r>
-        <w:rPr>
-          <w:color w:val="FF0000"/>
-          <w:u w:val="single"/>
-        </w:rPr>
-        <w:t> :</w:t>
+    </w:p>
+    <w:p>
+      <w:pPr>
+        <w:ind w:firstLine="708"/>
+      </w:pPr>
+      <w:bookmarkStart w:id="4" w:name="_GoBack"/>
+      <w:bookmarkEnd w:id="4"/>
+    </w:p>
+    <w:p>
+      <w:pPr>
+        <w:ind w:firstLine="708"/>
+        <w:rPr>
+          <w:color w:val="FF0000"/>
+          <w:u w:val="single"/>
+        </w:rPr>
+      </w:pPr>
+      <w:r>
+        <w:rPr>
+          <w:color w:val="FF0000"/>
+          <w:u w:val="single"/>
+        </w:rPr>
+        <w:t>Git log :</w:t>
       </w:r>
       <w:r>
         <w:t xml:space="preserve"> </w:t>
       </w:r>
       <w:r>
-        <w:t xml:space="preserve">Le marquage est utilisé pour marquer des </w:t>
-      </w:r>
-      <w:proofErr w:type="spellStart"/>
-      <w:r>
-        <w:t>commits</w:t>
-      </w:r>
-      <w:proofErr w:type="spellEnd"/>
-      <w:r>
-        <w:t xml:space="preserve"> spécifiques</w:t>
-      </w:r>
-      <w:r>
-        <w:t>.</w:t>
-      </w:r>
-    </w:p>
-    <w:p>
-      <w:pPr>
-        <w:ind w:firstLine="708"/>
-        <w:rPr>
-          <w:color w:val="FF0000"/>
-          <w:u w:val="single"/>
-        </w:rPr>
-      </w:pPr>
-      <w:r>
-        <w:rPr>
-          <w:color w:val="FF0000"/>
-          <w:u w:val="single"/>
-        </w:rPr>
-        <w:t>Git log :</w:t>
-      </w:r>
-      <w:r>
-        <w:t xml:space="preserve"> </w:t>
-      </w:r>
-      <w:r>
-        <w:t> génère le log d’une branche</w:t>
-      </w:r>
-      <w:r>
-        <w:t xml:space="preserve"> pour savoir qui a </w:t>
+        <w:t xml:space="preserve"> génère le log d’une branche pour savoir qui a </w:t>
       </w:r>
       <w:r>
         <w:t>effectué</w:t>
@@ -2553,6 +2756,7 @@
     <w:lsdException w:name="HTML Sample" w:semiHidden="1" w:unhideWhenUsed="1"/>
     <w:lsdException w:name="HTML Typewriter" w:semiHidden="1" w:unhideWhenUsed="1"/>
     <w:lsdException w:name="HTML Variable" w:semiHidden="1" w:unhideWhenUsed="1"/>
+    <w:lsdException w:name="Normal Table" w:semiHidden="1" w:unhideWhenUsed="1"/>
     <w:lsdException w:name="annotation subject" w:semiHidden="1" w:unhideWhenUsed="1"/>
     <w:lsdException w:name="No List" w:semiHidden="1" w:unhideWhenUsed="1"/>
     <w:lsdException w:name="Outline List 1" w:semiHidden="1" w:unhideWhenUsed="1"/>
@@ -2598,9 +2802,11 @@
     <w:lsdException w:name="Table Subtle 1" w:semiHidden="1" w:unhideWhenUsed="1"/>
     <w:lsdException w:name="Table Subtle 2" w:semiHidden="1" w:unhideWhenUsed="1"/>
     <w:lsdException w:name="Table Web 1" w:semiHidden="1" w:unhideWhenUsed="1"/>
+    <w:lsdException w:name="Table Web 2" w:semiHidden="1" w:unhideWhenUsed="1"/>
     <w:lsdException w:name="Table Web 3" w:semiHidden="1" w:unhideWhenUsed="1"/>
     <w:lsdException w:name="Balloon Text" w:semiHidden="1" w:unhideWhenUsed="1"/>
     <w:lsdException w:name="Table Grid" w:uiPriority="39"/>
+    <w:lsdException w:name="Table Theme" w:semiHidden="1" w:unhideWhenUsed="1"/>
     <w:lsdException w:name="Placeholder Text" w:semiHidden="1"/>
     <w:lsdException w:name="No Spacing" w:uiPriority="1" w:qFormat="1"/>
     <w:lsdException w:name="Light Shading" w:uiPriority="60"/>
@@ -2894,6 +3100,7 @@
   <w:style w:type="character" w:default="1" w:styleId="Policepardfaut">
     <w:name w:val="Default Paragraph Font"/>
     <w:uiPriority w:val="1"/>
+    <w:semiHidden/>
     <w:unhideWhenUsed/>
   </w:style>
   <w:style w:type="table" w:default="1" w:styleId="TableauNormal">
@@ -3437,7 +3644,7 @@
 </file>
 
 <file path=customXml/itemProps2.xml><?xml version="1.0" encoding="utf-8"?>
-<ds:datastoreItem xmlns:ds="http://schemas.openxmlformats.org/officeDocument/2006/customXml" ds:itemID="{CFF17603-F55B-45B1-B19A-5B5709E713EA}">
+<ds:datastoreItem xmlns:ds="http://schemas.openxmlformats.org/officeDocument/2006/customXml" ds:itemID="{2AD664F1-FC8D-4723-94A2-3B4C8792A444}">
   <ds:schemaRefs>
     <ds:schemaRef ds:uri="http://schemas.openxmlformats.org/officeDocument/2006/bibliography"/>
   </ds:schemaRefs>
